--- a/Materiale Extra/presentazione.docx
+++ b/Materiale Extra/presentazione.docx
@@ -3,8 +3,11 @@
 <w:document xmlns:wpc="http://schemas.microsoft.com/office/word/2010/wordprocessingCanvas" xmlns:cx="http://schemas.microsoft.com/office/drawing/2014/chartex" xmlns:cx1="http://schemas.microsoft.com/office/drawing/2015/9/8/chartex" xmlns:cx2="http://schemas.microsoft.com/office/drawing/2015/10/21/chartex" xmlns:cx3="http://schemas.microsoft.com/office/drawing/2016/5/9/chartex" xmlns:cx4="http://schemas.microsoft.com/office/drawing/2016/5/10/chartex" xmlns:cx5="http://schemas.microsoft.com/office/drawing/2016/5/11/chartex" xmlns:cx6="http://schemas.microsoft.com/office/drawing/2016/5/12/chartex" xmlns:cx7="http://schemas.microsoft.com/office/drawing/2016/5/13/chartex" xmlns:cx8="http://schemas.microsoft.com/office/drawing/2016/5/14/chartex" xmlns:mc="http://schemas.openxmlformats.org/markup-compatibility/2006" xmlns:aink="http://schemas.microsoft.com/office/drawing/2016/ink" xmlns:am3d="http://schemas.microsoft.com/office/drawing/2017/model3d" xmlns:o="urn:schemas-microsoft-com:office:office" xmlns:r="http://schemas.openxmlformats.org/officeDocument/2006/relationships" xmlns:m="http://schemas.openxmlformats.org/officeDocument/2006/math" xmlns:v="urn:schemas-microsoft-com:vml" xmlns:wp14="http://schemas.microsoft.com/office/word/2010/wordprocessingDrawing" xmlns:wp="http://schemas.openxmlformats.org/drawingml/2006/wordprocessingDrawing" xmlns:w10="urn:schemas-microsoft-com:office:word" xmlns:w="http://schemas.openxmlformats.org/wordprocessingml/2006/main" xmlns:w14="http://schemas.microsoft.com/office/word/2010/wordml" xmlns:w15="http://schemas.microsoft.com/office/word/2012/wordml" xmlns:w16cex="http://schemas.microsoft.com/office/word/2018/wordml/cex" xmlns:w16cid="http://schemas.microsoft.com/office/word/2016/wordml/cid" xmlns:w16="http://schemas.microsoft.com/office/word/2018/wordml" xmlns:w16sdtdh="http://schemas.microsoft.com/office/word/2020/wordml/sdtdatahash" xmlns:w16se="http://schemas.microsoft.com/office/word/2015/wordml/symex" xmlns:wpg="http://schemas.microsoft.com/office/word/2010/wordprocessingGroup" xmlns:wpi="http://schemas.microsoft.com/office/word/2010/wordprocessingInk" xmlns:wne="http://schemas.microsoft.com/office/word/2006/wordml" xmlns:wps="http://schemas.microsoft.com/office/word/2010/wordprocessingShape" mc:Ignorable="w14 w15 w16se w16cid w16 w16cex w16sdtdh wp14">
   <w:body>
     <w:p>
-      <w:r>
-        <w:t xml:space="preserve">Presentazione: </w:t>
+      <w:pPr>
+        <w:jc w:val="center"/>
+      </w:pPr>
+      <w:r>
+        <w:t>Presentazione:</w:t>
       </w:r>
     </w:p>
     <w:p>
@@ -14,151 +17,662 @@
     </w:p>
     <w:p/>
     <w:p>
-      <w:proofErr w:type="spellStart"/>
-      <w:r>
-        <w:t>CatalogServer</w:t>
-      </w:r>
-      <w:proofErr w:type="spellEnd"/>
-      <w:r>
+      <w:r>
+        <w:t xml:space="preserve">CatalogServer: </w:t>
+      </w:r>
+    </w:p>
+    <w:p>
+      <w:pPr>
+        <w:rPr>
+          <w:lang w:val="en-US"/>
+        </w:rPr>
+      </w:pPr>
+      <w:r>
+        <w:rPr>
+          <w:lang w:val="en-US"/>
+        </w:rPr>
+        <w:t xml:space="preserve">The Catalog.json </w:t>
+      </w:r>
+      <w:r>
+        <w:rPr>
+          <w:lang w:val="en-US"/>
+        </w:rPr>
+        <w:t>file as the aim of device register and ….</w:t>
+      </w:r>
+      <w:r>
+        <w:rPr>
+          <w:lang w:val="en-US"/>
+        </w:rPr>
+        <w:t xml:space="preserve">, it communicates with the other component through REST protocol. </w:t>
+      </w:r>
+      <w:r>
+        <w:rPr>
+          <w:lang w:val="en-US"/>
+        </w:rPr>
+        <w:t xml:space="preserve">There are three main section. The section with the general information about the application, for example </w:t>
+      </w:r>
+      <w:r>
+        <w:rPr>
+          <w:lang w:val="en-US"/>
+        </w:rPr>
+        <w:t>the IP address</w:t>
+      </w:r>
+      <w:r>
+        <w:rPr>
+          <w:lang w:val="en-US"/>
+        </w:rPr>
+        <w:t xml:space="preserve"> in which the catalog is reachable through REST, </w:t>
+      </w:r>
+      <w:r>
+        <w:rPr>
+          <w:lang w:val="en-US"/>
+        </w:rPr>
+        <w:t xml:space="preserve">the </w:t>
+      </w:r>
+      <w:r>
+        <w:rPr>
+          <w:lang w:val="en-US"/>
+        </w:rPr>
+        <w:t xml:space="preserve">base </w:t>
+      </w:r>
+      <w:r>
+        <w:rPr>
+          <w:lang w:val="en-US"/>
+        </w:rPr>
+        <w:t>URL</w:t>
+      </w:r>
+      <w:r>
+        <w:rPr>
+          <w:lang w:val="en-US"/>
+        </w:rPr>
+        <w:t xml:space="preserve"> of the topic, the Broker and the port of the application for the MQTT communication paradigm, the </w:t>
+      </w:r>
+      <w:r>
+        <w:rPr>
+          <w:lang w:val="en-US"/>
+        </w:rPr>
+        <w:t>Telegram token</w:t>
+      </w:r>
+      <w:r>
+        <w:rPr>
+          <w:lang w:val="en-US"/>
+        </w:rPr>
+        <w:t xml:space="preserve"> for the bot of the application, and general information about the ThingSpeak. </w:t>
+      </w:r>
+      <w:r>
+        <w:rPr>
+          <w:lang w:val="en-US"/>
+        </w:rPr>
+        <w:br/>
+      </w:r>
+      <w:r>
+        <w:rPr>
+          <w:lang w:val="en-US"/>
+        </w:rPr>
+        <w:t>The section of Device List with the information of the specific device</w:t>
+      </w:r>
+      <w:r>
+        <w:rPr>
+          <w:lang w:val="en-US"/>
+        </w:rPr>
         <w:t xml:space="preserve">: </w:t>
       </w:r>
-    </w:p>
-    <w:p/>
-    <w:p>
-      <w:pPr>
-        <w:rPr>
-          <w:lang w:val="en-US"/>
-        </w:rPr>
-      </w:pPr>
-      <w:proofErr w:type="spellStart"/>
-      <w:r>
-        <w:rPr>
-          <w:lang w:val="en-US"/>
-        </w:rPr>
-        <w:t>DeviceConnector</w:t>
-      </w:r>
-      <w:proofErr w:type="spellEnd"/>
+      <w:r>
+        <w:rPr>
+          <w:lang w:val="en-US"/>
+        </w:rPr>
+        <w:t>name,</w:t>
+      </w:r>
+      <w:r>
+        <w:rPr>
+          <w:lang w:val="en-US"/>
+        </w:rPr>
+        <w:t xml:space="preserve"> ID, user associated,</w:t>
+      </w:r>
+      <w:r>
+        <w:rPr>
+          <w:lang w:val="en-US"/>
+        </w:rPr>
+        <w:t xml:space="preserve"> type of measure, unit, communication paradigm used (e.g. topic)</w:t>
+      </w:r>
+      <w:r>
+        <w:rPr>
+          <w:lang w:val="en-US"/>
+        </w:rPr>
+        <w:t xml:space="preserve">, value sampled and timestamp of the last update, that was foundamental to understand if the Device does not work or is temporary disconnected. </w:t>
+      </w:r>
+      <w:r>
+        <w:rPr>
+          <w:lang w:val="en-US"/>
+        </w:rPr>
+        <w:br/>
+      </w:r>
+      <w:r>
+        <w:rPr>
+          <w:lang w:val="en-US"/>
+        </w:rPr>
+        <w:t xml:space="preserve">Last section of UserList that contain the information of the user: </w:t>
+      </w:r>
+      <w:r>
+        <w:rPr>
+          <w:lang w:val="en-US"/>
+        </w:rPr>
+        <w:t>the main feature of the battery specific for each vehicle and so for each user</w:t>
+      </w:r>
+      <w:r>
+        <w:rPr>
+          <w:lang w:val="en-US"/>
+        </w:rPr>
+        <w:t xml:space="preserve"> </w:t>
+      </w:r>
+      <w:r>
+        <w:rPr>
+          <w:lang w:val="en-US"/>
+        </w:rPr>
+        <w:t>with the aim to compute the autonomy of the vehicle and the percentage of battery necessary connected to the km necessary</w:t>
+      </w:r>
+      <w:r>
+        <w:rPr>
+          <w:lang w:val="en-US"/>
+        </w:rPr>
+        <w:t xml:space="preserve">, </w:t>
+      </w:r>
+      <w:r>
+        <w:rPr>
+          <w:lang w:val="en-US"/>
+        </w:rPr>
+        <w:t xml:space="preserve">chatID to connect the USER to the specific information about his application on the TelegramBot, the ChannelID to connect channel of thingspeak and </w:t>
+      </w:r>
+      <w:r>
+        <w:rPr>
+          <w:lang w:val="en-US"/>
+        </w:rPr>
+        <w:t>USR</w:t>
+      </w:r>
+      <w:r>
+        <w:rPr>
+          <w:lang w:val="en-US"/>
+        </w:rPr>
+        <w:t xml:space="preserve">, the Device connected with the USR,  </w:t>
+      </w:r>
+      <w:r>
+        <w:rPr>
+          <w:lang w:val="en-US"/>
+        </w:rPr>
+        <w:t xml:space="preserve">and the Agenda of the USR with the number of kilometers necessary to the user to the specific appointment and the day in which is. </w:t>
+      </w:r>
+    </w:p>
+    <w:p>
+      <w:pPr>
+        <w:rPr>
+          <w:lang w:val="en-US"/>
+        </w:rPr>
+      </w:pPr>
+    </w:p>
+    <w:p>
+      <w:pPr>
+        <w:rPr>
+          <w:lang w:val="en-US"/>
+        </w:rPr>
+      </w:pPr>
+      <w:r>
+        <w:rPr>
+          <w:lang w:val="en-US"/>
+        </w:rPr>
+        <w:t>The Catalog communicate with</w:t>
+      </w:r>
+      <w:r>
+        <w:rPr>
+          <w:lang w:val="en-US"/>
+        </w:rPr>
+        <w:t xml:space="preserve"> all the other actors in the platform exploiting REST communication. </w:t>
+      </w:r>
+    </w:p>
+    <w:p>
+      <w:pPr>
+        <w:rPr>
+          <w:lang w:val="en-US"/>
+        </w:rPr>
+      </w:pPr>
+      <w:r>
+        <w:rPr>
+          <w:lang w:val="en-US"/>
+        </w:rPr>
+        <w:t>The GET method was used to retrieve information about the application, showing a part of  the catalog. For example the URL AllUsers shows all the UserList, or a specific USER, the catalog..</w:t>
+      </w:r>
+    </w:p>
+    <w:p>
+      <w:pPr>
+        <w:rPr>
+          <w:lang w:val="en-US"/>
+        </w:rPr>
+      </w:pPr>
+    </w:p>
+    <w:p>
+      <w:pPr>
+        <w:rPr>
+          <w:lang w:val="en-US"/>
+        </w:rPr>
+      </w:pPr>
+      <w:r>
+        <w:rPr>
+          <w:lang w:val="en-US"/>
+        </w:rPr>
+        <w:t>The PUT methods was used to update information, for example the sensors use the PUT method to publish the value sample and the timestamp in which was sampled</w:t>
+      </w:r>
+      <w:r>
+        <w:rPr>
+          <w:lang w:val="en-US"/>
+        </w:rPr>
+        <w:t xml:space="preserve"> and this is done during all the Demo by the sensors (PARTE DI VIDEO CHE DIMOSTRA)</w:t>
+      </w:r>
+      <w:r>
+        <w:rPr>
+          <w:lang w:val="en-US"/>
+        </w:rPr>
+        <w:t xml:space="preserve">. The other method are used by the user to update the information </w:t>
+      </w:r>
+      <w:r>
+        <w:rPr>
+          <w:lang w:val="en-US"/>
+        </w:rPr>
+        <w:t xml:space="preserve">both </w:t>
+      </w:r>
+      <w:r>
+        <w:rPr>
+          <w:lang w:val="en-US"/>
+        </w:rPr>
+        <w:t xml:space="preserve">of the battery feature and of the Agenda section. </w:t>
+      </w:r>
+    </w:p>
+    <w:p>
+      <w:pPr>
+        <w:rPr>
+          <w:lang w:val="en-US"/>
+        </w:rPr>
+      </w:pPr>
+      <w:r>
+        <w:rPr>
+          <w:lang w:val="en-US"/>
+        </w:rPr>
+        <w:t>Remove – Update – BatterInfo (VIDEO)</w:t>
+      </w:r>
+    </w:p>
+    <w:p>
+      <w:pPr>
+        <w:rPr>
+          <w:lang w:val="en-US"/>
+        </w:rPr>
+      </w:pPr>
+      <w:r>
+        <w:rPr>
+          <w:lang w:val="en-US"/>
+        </w:rPr>
+        <w:t xml:space="preserve">The POST method was used to add information </w:t>
+      </w:r>
+      <w:r>
+        <w:rPr>
+          <w:lang w:val="en-US"/>
+        </w:rPr>
+        <w:t xml:space="preserve">on the Catalog, for example add a new device, a new user, or insert the ChatID of the USER. The main feature is the possibility to add an appointment on the Agenda. This feature could be tested by PostMan that simulate a web interface, but also by Telegram through the BOT. Later was shown how. </w:t>
+      </w:r>
+    </w:p>
+    <w:p>
+      <w:pPr>
+        <w:rPr>
+          <w:lang w:val="en-US"/>
+        </w:rPr>
+      </w:pPr>
+      <w:r>
+        <w:rPr>
+          <w:lang w:val="en-US"/>
+        </w:rPr>
+        <w:t>USER (VIDEO)</w:t>
+      </w:r>
+    </w:p>
+    <w:p>
+      <w:pPr>
+        <w:rPr>
+          <w:lang w:val="en-US"/>
+        </w:rPr>
+      </w:pPr>
+      <w:r>
+        <w:rPr>
+          <w:lang w:val="en-US"/>
+        </w:rPr>
+        <w:t>DeviceConnector:</w:t>
+      </w:r>
+    </w:p>
+    <w:p>
+      <w:pPr>
+        <w:rPr>
+          <w:lang w:val="en-US"/>
+        </w:rPr>
+      </w:pPr>
+    </w:p>
+    <w:p>
+      <w:pPr>
+        <w:rPr>
+          <w:lang w:val="en-US"/>
+        </w:rPr>
+      </w:pPr>
+      <w:r>
+        <w:rPr>
+          <w:lang w:val="en-US"/>
+        </w:rPr>
+        <w:t>Control strategy:</w:t>
+      </w:r>
+      <w:r>
+        <w:rPr>
+          <w:lang w:val="en-US"/>
+        </w:rPr>
+        <w:t xml:space="preserve"> is the core of the application, as the aim to receive data from sensor and Catalog, and choose if the battery charger must be on or off. This control strategy is done each 30 seconds, and is done according to this logic. </w:t>
+      </w:r>
+      <w:r>
+        <w:rPr>
+          <w:lang w:val="en-US"/>
+        </w:rPr>
+        <w:t>The main control is about the USER request, the user through the User Awareness interface could choose if want the actuator ON, OFF or leave the choise to the control strategy logic. This was done with 3 digital buttons, each of this associated with a value of a variable that is a flag.</w:t>
+      </w:r>
+    </w:p>
+    <w:p>
+      <w:pPr>
+        <w:rPr>
+          <w:lang w:val="en-US"/>
+        </w:rPr>
+      </w:pPr>
+      <w:r>
+        <w:rPr>
+          <w:lang w:val="en-US"/>
+        </w:rPr>
+        <w:lastRenderedPageBreak/>
+        <w:t>Flag=0, actuator OFF</w:t>
+      </w:r>
+    </w:p>
+    <w:p>
+      <w:pPr>
+        <w:rPr>
+          <w:lang w:val="en-US"/>
+        </w:rPr>
+      </w:pPr>
+      <w:r>
+        <w:rPr>
+          <w:lang w:val="en-US"/>
+        </w:rPr>
+        <w:t>Flag equal to 1, actuator ON</w:t>
+      </w:r>
+    </w:p>
+    <w:p>
+      <w:pPr>
+        <w:rPr>
+          <w:lang w:val="en-US"/>
+        </w:rPr>
+      </w:pPr>
+      <w:r>
+        <w:rPr>
+          <w:lang w:val="en-US"/>
+        </w:rPr>
+        <w:t>Flag equal to 2, control strategy choise</w:t>
+      </w:r>
+    </w:p>
+    <w:p>
+      <w:pPr>
+        <w:rPr>
+          <w:lang w:val="en-US"/>
+        </w:rPr>
+      </w:pPr>
+    </w:p>
+    <w:p>
+      <w:pPr>
+        <w:rPr>
+          <w:lang w:val="en-US"/>
+        </w:rPr>
+      </w:pPr>
+      <w:r>
+        <w:rPr>
+          <w:lang w:val="en-US"/>
+        </w:rPr>
+        <w:t xml:space="preserve">The control strategy work in this way: </w:t>
+      </w:r>
+    </w:p>
+    <w:p>
+      <w:pPr>
+        <w:rPr>
+          <w:lang w:val="en-US"/>
+        </w:rPr>
+      </w:pPr>
+      <w:r>
+        <w:rPr>
+          <w:lang w:val="en-US"/>
+        </w:rPr>
+        <w:t xml:space="preserve">First check is done to understand if the vehicle is in the garage. We use a digital button in order to say that if the digital button, working as presence sensor, is press the machine is in the garage and so we suppose that is plugged to the charging station, if not, is not in the garage, so is not plugged and the control strategy put the charger OFF. Then was checked if the energy is produced by the photo panels, so the home is full of </w:t>
+      </w:r>
+      <w:r>
+        <w:rPr>
+          <w:lang w:val="en-US"/>
+        </w:rPr>
+        <w:t xml:space="preserve">green </w:t>
+      </w:r>
+      <w:r>
+        <w:rPr>
+          <w:lang w:val="en-US"/>
+        </w:rPr>
+        <w:t xml:space="preserve">energy and this energy was used to charge the car, so </w:t>
+      </w:r>
+      <w:r>
+        <w:rPr>
+          <w:lang w:val="en-US"/>
+        </w:rPr>
+        <w:t xml:space="preserve">put </w:t>
+      </w:r>
+      <w:r>
+        <w:rPr>
+          <w:lang w:val="en-US"/>
+        </w:rPr>
+        <w:t>ON</w:t>
+      </w:r>
+      <w:r>
+        <w:rPr>
+          <w:lang w:val="en-US"/>
+        </w:rPr>
+        <w:t xml:space="preserve"> the charger</w:t>
+      </w:r>
+      <w:r>
+        <w:rPr>
+          <w:lang w:val="en-US"/>
+        </w:rPr>
+        <w:t>. The next check is on the percentage of battery needed for the USR</w:t>
+      </w:r>
+      <w:r>
+        <w:rPr>
+          <w:lang w:val="en-US"/>
+        </w:rPr>
+        <w:t xml:space="preserve"> during</w:t>
+      </w:r>
+      <w:r>
+        <w:rPr>
+          <w:lang w:val="en-US"/>
+        </w:rPr>
+        <w:t xml:space="preserve"> this day compare with the percentage of the battery available. This percentage needed is compute using the information about the feature of the battery, the number of total kilometers that the USER has to do in this day, a plus of 25% to stay in a safe zone, and a plus of the 20% according to the ambient temperature and so the necessity to use the heater or the conditioning.  </w:t>
+      </w:r>
+    </w:p>
+    <w:p>
+      <w:pPr>
+        <w:rPr>
+          <w:lang w:val="en-US"/>
+        </w:rPr>
+      </w:pPr>
+      <w:r>
+        <w:rPr>
+          <w:lang w:val="en-US"/>
+        </w:rPr>
+        <w:t>The percentage of battery necessary is computed according to the info of the Battery feature. If the percentage of kilometers that the user has to do in this day is greater than the max autonomy that the battery could provide, was send an alert to the user through the TelegramBot, otherwise was send the value of percentage battery necessary to the control strategy.</w:t>
+      </w:r>
+    </w:p>
+    <w:p>
+      <w:pPr>
+        <w:rPr>
+          <w:lang w:val="en-US"/>
+        </w:rPr>
+      </w:pPr>
+      <w:r>
+        <w:rPr>
+          <w:lang w:val="en-US"/>
+        </w:rPr>
+        <w:t>State Control</w:t>
+      </w:r>
       <w:r>
         <w:rPr>
           <w:lang w:val="en-US"/>
         </w:rPr>
         <w:t>:</w:t>
       </w:r>
-    </w:p>
-    <w:p>
-      <w:pPr>
-        <w:rPr>
-          <w:lang w:val="en-US"/>
-        </w:rPr>
-      </w:pPr>
-    </w:p>
-    <w:p>
-      <w:pPr>
-        <w:rPr>
-          <w:lang w:val="en-US"/>
-        </w:rPr>
-      </w:pPr>
-      <w:r>
-        <w:rPr>
-          <w:lang w:val="en-US"/>
-        </w:rPr>
-        <w:t>Control strategy :</w:t>
-      </w:r>
-    </w:p>
-    <w:p>
-      <w:pPr>
-        <w:rPr>
-          <w:lang w:val="en-US"/>
-        </w:rPr>
-      </w:pPr>
-    </w:p>
-    <w:p>
-      <w:pPr>
-        <w:rPr>
-          <w:lang w:val="en-US"/>
-        </w:rPr>
-      </w:pPr>
-      <w:r>
-        <w:rPr>
-          <w:lang w:val="en-US"/>
-        </w:rPr>
-        <w:t xml:space="preserve">State Control </w:t>
-      </w:r>
-      <w:r>
-        <w:rPr>
-          <w:lang w:val="en-US"/>
-        </w:rPr>
-        <w:t xml:space="preserve">: </w:t>
-      </w:r>
-    </w:p>
-    <w:p>
-      <w:pPr>
-        <w:rPr>
-          <w:lang w:val="en-US"/>
-        </w:rPr>
-      </w:pPr>
-    </w:p>
-    <w:p>
-      <w:pPr>
-        <w:rPr>
-          <w:lang w:val="en-US"/>
-        </w:rPr>
-      </w:pPr>
-      <w:proofErr w:type="spellStart"/>
-      <w:r>
-        <w:rPr>
-          <w:lang w:val="en-US"/>
-        </w:rPr>
-        <w:t>ThingSpeak</w:t>
-      </w:r>
-      <w:proofErr w:type="spellEnd"/>
-      <w:r>
-        <w:rPr>
-          <w:lang w:val="en-US"/>
-        </w:rPr>
-        <w:t xml:space="preserve"> – Data </w:t>
-      </w:r>
-      <w:proofErr w:type="spellStart"/>
-      <w:r>
-        <w:rPr>
-          <w:lang w:val="en-US"/>
-        </w:rPr>
-        <w:t>Analisys</w:t>
-      </w:r>
-      <w:proofErr w:type="spellEnd"/>
-      <w:r>
-        <w:rPr>
-          <w:lang w:val="en-US"/>
-        </w:rPr>
-        <w:t xml:space="preserve"> :</w:t>
-      </w:r>
-    </w:p>
-    <w:p>
-      <w:pPr>
-        <w:rPr>
-          <w:lang w:val="en-US"/>
-        </w:rPr>
-      </w:pPr>
-    </w:p>
-    <w:p>
-      <w:pPr>
-        <w:rPr>
-          <w:lang w:val="en-US"/>
-        </w:rPr>
-      </w:pPr>
-      <w:proofErr w:type="spellStart"/>
+      <w:r>
+        <w:rPr>
+          <w:lang w:val="en-US"/>
+        </w:rPr>
+        <w:t xml:space="preserve"> </w:t>
+      </w:r>
+      <w:r>
+        <w:rPr>
+          <w:lang w:val="en-US"/>
+        </w:rPr>
+        <w:t xml:space="preserve">is an application that collect all the Alert SMS and send them to the user throurh Telegram. The alert are connected to the presence of the vehicle, The percentage of battery is too low, for example if the presence sensor does not work or the control strategy has a problem the USER could activate manually the charger, if the km of the day are too high so could be preferrable if the user stop in a charging station during the trip, and if the temperature battery info is too high, indeed the state control put the charger OFF until the temperature decrease above the normale. </w:t>
+      </w:r>
+    </w:p>
+    <w:p>
+      <w:pPr>
+        <w:rPr>
+          <w:lang w:val="en-US"/>
+        </w:rPr>
+      </w:pPr>
+    </w:p>
+    <w:p>
+      <w:pPr>
+        <w:rPr>
+          <w:lang w:val="en-US"/>
+        </w:rPr>
+      </w:pPr>
+      <w:r>
+        <w:rPr>
+          <w:lang w:val="en-US"/>
+        </w:rPr>
+        <w:t xml:space="preserve">In this demo simulate the case of 4 USER, with USER ID not sorted, and with 3 different scenario. USER 1 is in a location where there is a sunny day so the quantity of the photon is very high and is able to produce enough energy, so independent of the other factor the control strategy put the charger ON. </w:t>
+      </w:r>
+    </w:p>
+    <w:p>
+      <w:pPr>
+        <w:rPr>
+          <w:lang w:val="en-US"/>
+        </w:rPr>
+      </w:pPr>
+      <w:r>
+        <w:rPr>
+          <w:lang w:val="en-US"/>
+        </w:rPr>
+        <w:t xml:space="preserve">In the case of the USER 2 </w:t>
+      </w:r>
+      <w:r>
+        <w:rPr>
+          <w:lang w:val="en-US"/>
+        </w:rPr>
+        <w:t xml:space="preserve">the percentage of battery </w:t>
+      </w:r>
+      <w:r>
+        <w:rPr>
+          <w:lang w:val="en-US"/>
+        </w:rPr>
+        <w:t xml:space="preserve">necessary according to the Agenda of this day is more than the one available, so actuator ON, and percentage of battery increasing. </w:t>
+      </w:r>
+      <w:r>
+        <w:rPr>
+          <w:lang w:val="en-US"/>
+        </w:rPr>
+        <w:br/>
+      </w:r>
+      <w:r>
+        <w:rPr>
+          <w:lang w:val="en-US"/>
+        </w:rPr>
+        <w:br/>
+        <w:t xml:space="preserve">In the case of the USER 4, the percentage of battery necessary according to the Agenda of this day is less than the one available, so actuator OFF and percentage of battery decreasing very slow. </w:t>
+      </w:r>
+      <w:r>
+        <w:rPr>
+          <w:lang w:val="en-US"/>
+        </w:rPr>
+        <w:t xml:space="preserve"> </w:t>
+      </w:r>
+    </w:p>
+    <w:p>
+      <w:pPr>
+        <w:rPr>
+          <w:lang w:val="en-US"/>
+        </w:rPr>
+      </w:pPr>
+      <w:r>
+        <w:rPr>
+          <w:lang w:val="en-US"/>
+        </w:rPr>
+        <w:t xml:space="preserve">This could be visible through ThingSpeak and Node-red that use a graphical interface to represent the scenario and make the user awareness about the working of the application </w:t>
+      </w:r>
+    </w:p>
+    <w:p>
+      <w:pPr>
+        <w:rPr>
+          <w:lang w:val="en-US"/>
+        </w:rPr>
+      </w:pPr>
+      <w:r>
+        <w:rPr>
+          <w:lang w:val="en-US"/>
+        </w:rPr>
+        <w:t>Node red allow also the user to interact with the application, with the button to set the charger manually or by control strategy.</w:t>
+      </w:r>
+    </w:p>
+    <w:p>
+      <w:pPr>
+        <w:rPr>
+          <w:lang w:val="en-US"/>
+        </w:rPr>
+      </w:pPr>
+      <w:r>
+        <w:rPr>
+          <w:lang w:val="en-US"/>
+        </w:rPr>
+        <w:t>ThingSpeak – Data Analisys</w:t>
+      </w:r>
+      <w:r>
+        <w:rPr>
+          <w:lang w:val="en-US"/>
+        </w:rPr>
+        <w:t>:</w:t>
+      </w:r>
+    </w:p>
+    <w:p>
+      <w:pPr>
+        <w:rPr>
+          <w:lang w:val="en-US"/>
+        </w:rPr>
+      </w:pPr>
+    </w:p>
+    <w:p>
+      <w:pPr>
+        <w:rPr>
+          <w:lang w:val="en-US"/>
+        </w:rPr>
+      </w:pPr>
       <w:r>
         <w:rPr>
           <w:lang w:val="en-US"/>
         </w:rPr>
         <w:t>TelegramBot</w:t>
       </w:r>
-      <w:proofErr w:type="spellEnd"/>
-      <w:r>
-        <w:rPr>
-          <w:lang w:val="en-US"/>
-        </w:rPr>
-        <w:t xml:space="preserve"> :</w:t>
+      <w:r>
+        <w:rPr>
+          <w:lang w:val="en-US"/>
+        </w:rPr>
+        <w:t>:</w:t>
       </w:r>
       <w:r>
         <w:rPr>

--- a/Materiale Extra/presentazione.docx
+++ b/Materiale Extra/presentazione.docx
@@ -5,33 +5,91 @@
     <w:p>
       <w:pPr>
         <w:jc w:val="center"/>
-      </w:pPr>
-      <w:r>
-        <w:t>Presentazione:</w:t>
-      </w:r>
-    </w:p>
-    <w:p>
-      <w:r>
+        <w:rPr>
+          <w:lang w:val="en-US"/>
+        </w:rPr>
+      </w:pPr>
+      <w:proofErr w:type="spellStart"/>
+      <w:r>
+        <w:rPr>
+          <w:lang w:val="en-US"/>
+        </w:rPr>
+        <w:t>Presentazione</w:t>
+      </w:r>
+      <w:proofErr w:type="spellEnd"/>
+      <w:r>
+        <w:rPr>
+          <w:lang w:val="en-US"/>
+        </w:rPr>
+        <w:t>:</w:t>
+      </w:r>
+    </w:p>
+    <w:p>
+      <w:pPr>
+        <w:rPr>
+          <w:lang w:val="en-US"/>
+        </w:rPr>
+      </w:pPr>
+      <w:r>
+        <w:rPr>
+          <w:lang w:val="en-US"/>
+        </w:rPr>
         <w:t xml:space="preserve">Intro: </w:t>
       </w:r>
     </w:p>
-    <w:p/>
-    <w:p>
-      <w:r>
-        <w:t xml:space="preserve">CatalogServer: </w:t>
-      </w:r>
-    </w:p>
-    <w:p>
-      <w:pPr>
-        <w:rPr>
-          <w:lang w:val="en-US"/>
-        </w:rPr>
-      </w:pPr>
-      <w:r>
-        <w:rPr>
-          <w:lang w:val="en-US"/>
-        </w:rPr>
-        <w:t xml:space="preserve">The Catalog.json </w:t>
+    <w:p>
+      <w:pPr>
+        <w:rPr>
+          <w:lang w:val="en-US"/>
+        </w:rPr>
+      </w:pPr>
+    </w:p>
+    <w:p>
+      <w:pPr>
+        <w:rPr>
+          <w:lang w:val="en-US"/>
+        </w:rPr>
+      </w:pPr>
+      <w:proofErr w:type="spellStart"/>
+      <w:r>
+        <w:rPr>
+          <w:lang w:val="en-US"/>
+        </w:rPr>
+        <w:t>CatalogServer</w:t>
+      </w:r>
+      <w:proofErr w:type="spellEnd"/>
+      <w:r>
+        <w:rPr>
+          <w:lang w:val="en-US"/>
+        </w:rPr>
+        <w:t xml:space="preserve">: </w:t>
+      </w:r>
+    </w:p>
+    <w:p>
+      <w:pPr>
+        <w:rPr>
+          <w:lang w:val="en-US"/>
+        </w:rPr>
+      </w:pPr>
+      <w:r>
+        <w:rPr>
+          <w:lang w:val="en-US"/>
+        </w:rPr>
+        <w:t xml:space="preserve">The </w:t>
+      </w:r>
+      <w:proofErr w:type="spellStart"/>
+      <w:r>
+        <w:rPr>
+          <w:lang w:val="en-US"/>
+        </w:rPr>
+        <w:t>Catalog.json</w:t>
+      </w:r>
+      <w:proofErr w:type="spellEnd"/>
+      <w:r>
+        <w:rPr>
+          <w:lang w:val="en-US"/>
+        </w:rPr>
+        <w:t xml:space="preserve"> </w:t>
       </w:r>
       <w:r>
         <w:rPr>
@@ -55,37 +113,7 @@
         <w:rPr>
           <w:lang w:val="en-US"/>
         </w:rPr>
-        <w:t>the IP address</w:t>
-      </w:r>
-      <w:r>
-        <w:rPr>
-          <w:lang w:val="en-US"/>
-        </w:rPr>
-        <w:t xml:space="preserve"> in which the catalog is reachable through REST, </w:t>
-      </w:r>
-      <w:r>
-        <w:rPr>
-          <w:lang w:val="en-US"/>
-        </w:rPr>
-        <w:t xml:space="preserve">the </w:t>
-      </w:r>
-      <w:r>
-        <w:rPr>
-          <w:lang w:val="en-US"/>
-        </w:rPr>
-        <w:t xml:space="preserve">base </w:t>
-      </w:r>
-      <w:r>
-        <w:rPr>
-          <w:lang w:val="en-US"/>
-        </w:rPr>
-        <w:t>URL</w:t>
-      </w:r>
-      <w:r>
-        <w:rPr>
-          <w:lang w:val="en-US"/>
-        </w:rPr>
-        <w:t xml:space="preserve"> of the topic, the Broker and the port of the application for the MQTT communication paradigm, the </w:t>
+        <w:t xml:space="preserve">the IP address in which the catalog is reachable through REST, the base URL of the topic, the Broker and the port of the application for the MQTT communication paradigm, the </w:t>
       </w:r>
       <w:r>
         <w:rPr>
@@ -97,7 +125,21 @@
         <w:rPr>
           <w:lang w:val="en-US"/>
         </w:rPr>
-        <w:t xml:space="preserve"> for the bot of the application, and general information about the ThingSpeak. </w:t>
+        <w:t xml:space="preserve"> for the bot of the application, and general information about the </w:t>
+      </w:r>
+      <w:proofErr w:type="spellStart"/>
+      <w:r>
+        <w:rPr>
+          <w:lang w:val="en-US"/>
+        </w:rPr>
+        <w:t>ThingSpeak</w:t>
+      </w:r>
+      <w:proofErr w:type="spellEnd"/>
+      <w:r>
+        <w:rPr>
+          <w:lang w:val="en-US"/>
+        </w:rPr>
+        <w:t xml:space="preserve">. </w:t>
       </w:r>
       <w:r>
         <w:rPr>
@@ -139,7 +181,21 @@
         <w:rPr>
           <w:lang w:val="en-US"/>
         </w:rPr>
-        <w:t xml:space="preserve">, value sampled and timestamp of the last update, that was foundamental to understand if the Device does not work or is temporary disconnected. </w:t>
+        <w:t xml:space="preserve">, value sampled and timestamp of the last update, that was </w:t>
+      </w:r>
+      <w:proofErr w:type="spellStart"/>
+      <w:r>
+        <w:rPr>
+          <w:lang w:val="en-US"/>
+        </w:rPr>
+        <w:t>foundamental</w:t>
+      </w:r>
+      <w:proofErr w:type="spellEnd"/>
+      <w:r>
+        <w:rPr>
+          <w:lang w:val="en-US"/>
+        </w:rPr>
+        <w:t xml:space="preserve"> to understand if the Device does not work or is temporary disconnected. </w:t>
       </w:r>
       <w:r>
         <w:rPr>
@@ -151,19 +207,27 @@
         <w:rPr>
           <w:lang w:val="en-US"/>
         </w:rPr>
-        <w:t xml:space="preserve">Last section of UserList that contain the information of the user: </w:t>
-      </w:r>
-      <w:r>
-        <w:rPr>
-          <w:lang w:val="en-US"/>
-        </w:rPr>
-        <w:t>the main feature of the battery specific for each vehicle and so for each user</w:t>
-      </w:r>
-      <w:r>
-        <w:rPr>
-          <w:lang w:val="en-US"/>
-        </w:rPr>
-        <w:t xml:space="preserve"> </w:t>
+        <w:t xml:space="preserve">Last section of </w:t>
+      </w:r>
+      <w:proofErr w:type="spellStart"/>
+      <w:r>
+        <w:rPr>
+          <w:lang w:val="en-US"/>
+        </w:rPr>
+        <w:t>UserList</w:t>
+      </w:r>
+      <w:proofErr w:type="spellEnd"/>
+      <w:r>
+        <w:rPr>
+          <w:lang w:val="en-US"/>
+        </w:rPr>
+        <w:t xml:space="preserve"> that contain the information of the user: </w:t>
+      </w:r>
+      <w:r>
+        <w:rPr>
+          <w:lang w:val="en-US"/>
+        </w:rPr>
+        <w:t xml:space="preserve">the main feature of the battery specific for each vehicle and so for each user </w:t>
       </w:r>
       <w:r>
         <w:rPr>
@@ -177,11 +241,61 @@
         </w:rPr>
         <w:t xml:space="preserve">, </w:t>
       </w:r>
-      <w:r>
-        <w:rPr>
-          <w:lang w:val="en-US"/>
-        </w:rPr>
-        <w:t xml:space="preserve">chatID to connect the USER to the specific information about his application on the TelegramBot, the ChannelID to connect channel of thingspeak and </w:t>
+      <w:proofErr w:type="spellStart"/>
+      <w:r>
+        <w:rPr>
+          <w:lang w:val="en-US"/>
+        </w:rPr>
+        <w:t>chatID</w:t>
+      </w:r>
+      <w:proofErr w:type="spellEnd"/>
+      <w:r>
+        <w:rPr>
+          <w:lang w:val="en-US"/>
+        </w:rPr>
+        <w:t xml:space="preserve"> to connect the USER to the specific information about his application on the </w:t>
+      </w:r>
+      <w:proofErr w:type="spellStart"/>
+      <w:r>
+        <w:rPr>
+          <w:lang w:val="en-US"/>
+        </w:rPr>
+        <w:t>TelegramBot</w:t>
+      </w:r>
+      <w:proofErr w:type="spellEnd"/>
+      <w:r>
+        <w:rPr>
+          <w:lang w:val="en-US"/>
+        </w:rPr>
+        <w:t xml:space="preserve">, the </w:t>
+      </w:r>
+      <w:proofErr w:type="spellStart"/>
+      <w:r>
+        <w:rPr>
+          <w:lang w:val="en-US"/>
+        </w:rPr>
+        <w:t>ChannelID</w:t>
+      </w:r>
+      <w:proofErr w:type="spellEnd"/>
+      <w:r>
+        <w:rPr>
+          <w:lang w:val="en-US"/>
+        </w:rPr>
+        <w:t xml:space="preserve"> to connect channel of </w:t>
+      </w:r>
+      <w:proofErr w:type="spellStart"/>
+      <w:r>
+        <w:rPr>
+          <w:lang w:val="en-US"/>
+        </w:rPr>
+        <w:t>thingspeak</w:t>
+      </w:r>
+      <w:proofErr w:type="spellEnd"/>
+      <w:r>
+        <w:rPr>
+          <w:lang w:val="en-US"/>
+        </w:rPr>
+        <w:t xml:space="preserve"> and </w:t>
       </w:r>
       <w:r>
         <w:rPr>
@@ -238,7 +352,35 @@
         <w:rPr>
           <w:lang w:val="en-US"/>
         </w:rPr>
-        <w:t>The GET method was used to retrieve information about the application, showing a part of  the catalog. For example the URL AllUsers shows all the UserList, or a specific USER, the catalog..</w:t>
+        <w:t xml:space="preserve">The GET method was used to retrieve information about the application, showing a part of  the catalog. For example the URL </w:t>
+      </w:r>
+      <w:proofErr w:type="spellStart"/>
+      <w:r>
+        <w:rPr>
+          <w:lang w:val="en-US"/>
+        </w:rPr>
+        <w:t>AllUsers</w:t>
+      </w:r>
+      <w:proofErr w:type="spellEnd"/>
+      <w:r>
+        <w:rPr>
+          <w:lang w:val="en-US"/>
+        </w:rPr>
+        <w:t xml:space="preserve"> shows all the </w:t>
+      </w:r>
+      <w:proofErr w:type="spellStart"/>
+      <w:r>
+        <w:rPr>
+          <w:lang w:val="en-US"/>
+        </w:rPr>
+        <w:t>UserList</w:t>
+      </w:r>
+      <w:proofErr w:type="spellEnd"/>
+      <w:r>
+        <w:rPr>
+          <w:lang w:val="en-US"/>
+        </w:rPr>
+        <w:t>, or a specific USER, the catalog..</w:t>
       </w:r>
     </w:p>
     <w:p>
@@ -295,7 +437,21 @@
         <w:rPr>
           <w:lang w:val="en-US"/>
         </w:rPr>
-        <w:t>Remove – Update – BatterInfo (VIDEO)</w:t>
+        <w:t xml:space="preserve">Remove – Update – </w:t>
+      </w:r>
+      <w:proofErr w:type="spellStart"/>
+      <w:r>
+        <w:rPr>
+          <w:lang w:val="en-US"/>
+        </w:rPr>
+        <w:t>BatterInfo</w:t>
+      </w:r>
+      <w:proofErr w:type="spellEnd"/>
+      <w:r>
+        <w:rPr>
+          <w:lang w:val="en-US"/>
+        </w:rPr>
+        <w:t xml:space="preserve"> (VIDEO)</w:t>
       </w:r>
     </w:p>
     <w:p>
@@ -314,7 +470,35 @@
         <w:rPr>
           <w:lang w:val="en-US"/>
         </w:rPr>
-        <w:t xml:space="preserve">on the Catalog, for example add a new device, a new user, or insert the ChatID of the USER. The main feature is the possibility to add an appointment on the Agenda. This feature could be tested by PostMan that simulate a web interface, but also by Telegram through the BOT. Later was shown how. </w:t>
+        <w:t xml:space="preserve">on the Catalog, for example add a new device, a new user, or insert the </w:t>
+      </w:r>
+      <w:proofErr w:type="spellStart"/>
+      <w:r>
+        <w:rPr>
+          <w:lang w:val="en-US"/>
+        </w:rPr>
+        <w:t>ChatID</w:t>
+      </w:r>
+      <w:proofErr w:type="spellEnd"/>
+      <w:r>
+        <w:rPr>
+          <w:lang w:val="en-US"/>
+        </w:rPr>
+        <w:t xml:space="preserve"> of the USER. The main feature is the possibility to add an appointment on the Agenda. This feature could be tested by </w:t>
+      </w:r>
+      <w:proofErr w:type="spellStart"/>
+      <w:r>
+        <w:rPr>
+          <w:lang w:val="en-US"/>
+        </w:rPr>
+        <w:t>PostMan</w:t>
+      </w:r>
+      <w:proofErr w:type="spellEnd"/>
+      <w:r>
+        <w:rPr>
+          <w:lang w:val="en-US"/>
+        </w:rPr>
+        <w:t xml:space="preserve"> that simulate a web interface, but also by Telegram through the BOT. Later was shown how. </w:t>
       </w:r>
     </w:p>
     <w:p>
@@ -336,11 +520,19 @@
           <w:lang w:val="en-US"/>
         </w:rPr>
       </w:pPr>
-      <w:r>
-        <w:rPr>
-          <w:lang w:val="en-US"/>
-        </w:rPr>
-        <w:t>DeviceConnector:</w:t>
+      <w:proofErr w:type="spellStart"/>
+      <w:r>
+        <w:rPr>
+          <w:lang w:val="en-US"/>
+        </w:rPr>
+        <w:t>DeviceConnector</w:t>
+      </w:r>
+      <w:proofErr w:type="spellEnd"/>
+      <w:r>
+        <w:rPr>
+          <w:lang w:val="en-US"/>
+        </w:rPr>
+        <w:t>:</w:t>
       </w:r>
     </w:p>
     <w:p>
@@ -372,7 +564,21 @@
         <w:rPr>
           <w:lang w:val="en-US"/>
         </w:rPr>
-        <w:t>The main control is about the USER request, the user through the User Awareness interface could choose if want the actuator ON, OFF or leave the choise to the control strategy logic. This was done with 3 digital buttons, each of this associated with a value of a variable that is a flag.</w:t>
+        <w:t xml:space="preserve">The main control is about the USER request, the user through the User Awareness interface could choose if want the actuator ON, OFF or leave the </w:t>
+      </w:r>
+      <w:proofErr w:type="spellStart"/>
+      <w:r>
+        <w:rPr>
+          <w:lang w:val="en-US"/>
+        </w:rPr>
+        <w:t>choise</w:t>
+      </w:r>
+      <w:proofErr w:type="spellEnd"/>
+      <w:r>
+        <w:rPr>
+          <w:lang w:val="en-US"/>
+        </w:rPr>
+        <w:t xml:space="preserve"> to the control strategy logic. This was done with 3 digital buttons, each of this associated with a value of a variable that is a flag.</w:t>
       </w:r>
     </w:p>
     <w:p>
@@ -412,8 +618,16 @@
         <w:rPr>
           <w:lang w:val="en-US"/>
         </w:rPr>
-        <w:t>Flag equal to 2, control strategy choise</w:t>
-      </w:r>
+        <w:t xml:space="preserve">Flag equal to 2, control strategy </w:t>
+      </w:r>
+      <w:proofErr w:type="spellStart"/>
+      <w:r>
+        <w:rPr>
+          <w:lang w:val="en-US"/>
+        </w:rPr>
+        <w:t>choise</w:t>
+      </w:r>
+      <w:proofErr w:type="spellEnd"/>
     </w:p>
     <w:p>
       <w:pPr>
@@ -506,7 +720,21 @@
         <w:rPr>
           <w:lang w:val="en-US"/>
         </w:rPr>
-        <w:t>The percentage of battery necessary is computed according to the info of the Battery feature. If the percentage of kilometers that the user has to do in this day is greater than the max autonomy that the battery could provide, was send an alert to the user through the TelegramBot, otherwise was send the value of percentage battery necessary to the control strategy.</w:t>
+        <w:t xml:space="preserve">The percentage of battery necessary is computed according to the info of the Battery feature. If the percentage of kilometers that the user has to do in this day is greater than the max autonomy that the battery could provide, was send an alert to the user through the </w:t>
+      </w:r>
+      <w:proofErr w:type="spellStart"/>
+      <w:r>
+        <w:rPr>
+          <w:lang w:val="en-US"/>
+        </w:rPr>
+        <w:t>TelegramBot</w:t>
+      </w:r>
+      <w:proofErr w:type="spellEnd"/>
+      <w:r>
+        <w:rPr>
+          <w:lang w:val="en-US"/>
+        </w:rPr>
+        <w:t>, otherwise was send the value of percentage battery necessary to the control strategy.</w:t>
       </w:r>
     </w:p>
     <w:p>
@@ -537,7 +765,35 @@
         <w:rPr>
           <w:lang w:val="en-US"/>
         </w:rPr>
-        <w:t xml:space="preserve">is an application that collect all the Alert SMS and send them to the user throurh Telegram. The alert are connected to the presence of the vehicle, The percentage of battery is too low, for example if the presence sensor does not work or the control strategy has a problem the USER could activate manually the charger, if the km of the day are too high so could be preferrable if the user stop in a charging station during the trip, and if the temperature battery info is too high, indeed the state control put the charger OFF until the temperature decrease above the normale. </w:t>
+        <w:t xml:space="preserve">is an application that collect all the Alert SMS and send them to the user </w:t>
+      </w:r>
+      <w:proofErr w:type="spellStart"/>
+      <w:r>
+        <w:rPr>
+          <w:lang w:val="en-US"/>
+        </w:rPr>
+        <w:t>throurh</w:t>
+      </w:r>
+      <w:proofErr w:type="spellEnd"/>
+      <w:r>
+        <w:rPr>
+          <w:lang w:val="en-US"/>
+        </w:rPr>
+        <w:t xml:space="preserve"> Telegram. The alert are connected to the presence of the vehicle, The percentage of battery is too low, for example if the presence sensor does not work or the control strategy has a problem the USER could activate manually the charger, if the km of the day are too high so could be preferrable if the user stop in a charging station during the trip, and if the temperature battery info is too high, indeed the state control put the charger OFF until the temperature decrease above the </w:t>
+      </w:r>
+      <w:proofErr w:type="spellStart"/>
+      <w:r>
+        <w:rPr>
+          <w:lang w:val="en-US"/>
+        </w:rPr>
+        <w:t>normale</w:t>
+      </w:r>
+      <w:proofErr w:type="spellEnd"/>
+      <w:r>
+        <w:rPr>
+          <w:lang w:val="en-US"/>
+        </w:rPr>
+        <w:t xml:space="preserve">. </w:t>
       </w:r>
     </w:p>
     <w:p>
@@ -614,7 +870,21 @@
         <w:rPr>
           <w:lang w:val="en-US"/>
         </w:rPr>
-        <w:t xml:space="preserve">This could be visible through ThingSpeak and Node-red that use a graphical interface to represent the scenario and make the user awareness about the working of the application </w:t>
+        <w:t xml:space="preserve">This could be visible through </w:t>
+      </w:r>
+      <w:proofErr w:type="spellStart"/>
+      <w:r>
+        <w:rPr>
+          <w:lang w:val="en-US"/>
+        </w:rPr>
+        <w:t>ThingSpeak</w:t>
+      </w:r>
+      <w:proofErr w:type="spellEnd"/>
+      <w:r>
+        <w:rPr>
+          <w:lang w:val="en-US"/>
+        </w:rPr>
+        <w:t xml:space="preserve"> and Node-red that use a graphical interface to represent the scenario and make the user awareness about the working of the application </w:t>
       </w:r>
     </w:p>
     <w:p>
@@ -636,12 +906,28 @@
           <w:lang w:val="en-US"/>
         </w:rPr>
       </w:pPr>
-      <w:r>
-        <w:rPr>
-          <w:lang w:val="en-US"/>
-        </w:rPr>
-        <w:t>ThingSpeak – Data Analisys</w:t>
-      </w:r>
+      <w:proofErr w:type="spellStart"/>
+      <w:r>
+        <w:rPr>
+          <w:lang w:val="en-US"/>
+        </w:rPr>
+        <w:t>ThingSpeak</w:t>
+      </w:r>
+      <w:proofErr w:type="spellEnd"/>
+      <w:r>
+        <w:rPr>
+          <w:lang w:val="en-US"/>
+        </w:rPr>
+        <w:t xml:space="preserve"> – Data </w:t>
+      </w:r>
+      <w:proofErr w:type="spellStart"/>
+      <w:r>
+        <w:rPr>
+          <w:lang w:val="en-US"/>
+        </w:rPr>
+        <w:t>Analisys</w:t>
+      </w:r>
+      <w:proofErr w:type="spellEnd"/>
       <w:r>
         <w:rPr>
           <w:lang w:val="en-US"/>
@@ -662,12 +948,14 @@
           <w:lang w:val="en-US"/>
         </w:rPr>
       </w:pPr>
+      <w:proofErr w:type="spellStart"/>
       <w:r>
         <w:rPr>
           <w:lang w:val="en-US"/>
         </w:rPr>
         <w:t>TelegramBot</w:t>
       </w:r>
+      <w:proofErr w:type="spellEnd"/>
       <w:r>
         <w:rPr>
           <w:lang w:val="en-US"/>
@@ -679,6 +967,59 @@
           <w:lang w:val="en-US"/>
         </w:rPr>
         <w:t xml:space="preserve"> </w:t>
+      </w:r>
+    </w:p>
+    <w:p>
+      <w:pPr>
+        <w:rPr>
+          <w:lang w:val="en-US"/>
+        </w:rPr>
+      </w:pPr>
+    </w:p>
+    <w:p>
+      <w:pPr>
+        <w:rPr>
+          <w:lang w:val="en-US"/>
+        </w:rPr>
+      </w:pPr>
+    </w:p>
+    <w:p>
+      <w:pPr>
+        <w:rPr>
+          <w:lang w:val="en-US"/>
+        </w:rPr>
+      </w:pPr>
+      <w:r>
+        <w:rPr>
+          <w:lang w:val="en-US"/>
+        </w:rPr>
+        <w:t>VIDEO SCALETTA</w:t>
+      </w:r>
+      <w:r>
+        <w:rPr>
+          <w:lang w:val="en-US"/>
+        </w:rPr>
+        <w:br/>
+      </w:r>
+      <w:r>
+        <w:rPr>
+          <w:lang w:val="en-US"/>
+        </w:rPr>
+        <w:br/>
+        <w:t xml:space="preserve">1. </w:t>
+      </w:r>
+    </w:p>
+    <w:p>
+      <w:pPr>
+        <w:rPr>
+          <w:lang w:val="en-US"/>
+        </w:rPr>
+      </w:pPr>
+      <w:r>
+        <w:rPr>
+          <w:lang w:val="en-US"/>
+        </w:rPr>
+        <w:t xml:space="preserve">2. </w:t>
       </w:r>
     </w:p>
     <w:sectPr>

--- a/Materiale Extra/presentazione.docx
+++ b/Materiale Extra/presentazione.docx
@@ -9,19 +9,11 @@
           <w:lang w:val="en-US"/>
         </w:rPr>
       </w:pPr>
-      <w:proofErr w:type="spellStart"/>
-      <w:r>
-        <w:rPr>
-          <w:lang w:val="en-US"/>
-        </w:rPr>
-        <w:t>Presentazione</w:t>
-      </w:r>
-      <w:proofErr w:type="spellEnd"/>
-      <w:r>
-        <w:rPr>
-          <w:lang w:val="en-US"/>
-        </w:rPr>
-        <w:t>:</w:t>
+      <w:r>
+        <w:rPr>
+          <w:lang w:val="en-US"/>
+        </w:rPr>
+        <w:t>Presentazione:</w:t>
       </w:r>
     </w:p>
     <w:p>
@@ -50,96 +42,102 @@
           <w:lang w:val="en-US"/>
         </w:rPr>
       </w:pPr>
-      <w:proofErr w:type="spellStart"/>
-      <w:r>
-        <w:rPr>
-          <w:lang w:val="en-US"/>
-        </w:rPr>
-        <w:t>CatalogServer</w:t>
-      </w:r>
-      <w:proofErr w:type="spellEnd"/>
+      <w:r>
+        <w:rPr>
+          <w:lang w:val="en-US"/>
+        </w:rPr>
+        <w:t xml:space="preserve">CatalogServer: </w:t>
+      </w:r>
+    </w:p>
+    <w:p>
+      <w:pPr>
+        <w:rPr>
+          <w:lang w:val="en-US"/>
+        </w:rPr>
+      </w:pPr>
+      <w:r>
+        <w:rPr>
+          <w:lang w:val="en-US"/>
+        </w:rPr>
+        <w:t xml:space="preserve">The Catalog.json </w:t>
+      </w:r>
+      <w:r>
+        <w:rPr>
+          <w:lang w:val="en-US"/>
+        </w:rPr>
+        <w:t>file as the aim of device register and ….</w:t>
+      </w:r>
+      <w:r>
+        <w:rPr>
+          <w:lang w:val="en-US"/>
+        </w:rPr>
+        <w:t xml:space="preserve">, it communicates with the other component through REST protocol. </w:t>
+      </w:r>
+      <w:r>
+        <w:rPr>
+          <w:lang w:val="en-US"/>
+        </w:rPr>
+        <w:t xml:space="preserve">There are three main section. The section with the general information about the application, for example </w:t>
+      </w:r>
+      <w:r>
+        <w:rPr>
+          <w:lang w:val="en-US"/>
+        </w:rPr>
+        <w:t xml:space="preserve">the IP address in which the catalog is reachable through REST, the base URL of the topic, the Broker and the port of the application for the MQTT communication paradigm, the </w:t>
+      </w:r>
+      <w:r>
+        <w:rPr>
+          <w:lang w:val="en-US"/>
+        </w:rPr>
+        <w:t>Telegram token</w:t>
+      </w:r>
+      <w:r>
+        <w:rPr>
+          <w:lang w:val="en-US"/>
+        </w:rPr>
+        <w:t xml:space="preserve"> for the bot of the application, and general information about the ThingSpeak. </w:t>
+      </w:r>
+      <w:r>
+        <w:rPr>
+          <w:lang w:val="en-US"/>
+        </w:rPr>
+        <w:br/>
+      </w:r>
+      <w:r>
+        <w:rPr>
+          <w:lang w:val="en-US"/>
+        </w:rPr>
+        <w:t>The section of Device List with the information of the specific device</w:t>
+      </w:r>
       <w:r>
         <w:rPr>
           <w:lang w:val="en-US"/>
         </w:rPr>
         <w:t xml:space="preserve">: </w:t>
       </w:r>
-    </w:p>
-    <w:p>
-      <w:pPr>
-        <w:rPr>
-          <w:lang w:val="en-US"/>
-        </w:rPr>
-      </w:pPr>
-      <w:r>
-        <w:rPr>
-          <w:lang w:val="en-US"/>
-        </w:rPr>
-        <w:t xml:space="preserve">The </w:t>
-      </w:r>
-      <w:proofErr w:type="spellStart"/>
-      <w:r>
-        <w:rPr>
-          <w:lang w:val="en-US"/>
-        </w:rPr>
-        <w:t>Catalog.json</w:t>
-      </w:r>
-      <w:proofErr w:type="spellEnd"/>
-      <w:r>
-        <w:rPr>
-          <w:lang w:val="en-US"/>
-        </w:rPr>
-        <w:t xml:space="preserve"> </w:t>
-      </w:r>
-      <w:r>
-        <w:rPr>
-          <w:lang w:val="en-US"/>
-        </w:rPr>
-        <w:t>file as the aim of device register and ….</w:t>
-      </w:r>
-      <w:r>
-        <w:rPr>
-          <w:lang w:val="en-US"/>
-        </w:rPr>
-        <w:t xml:space="preserve">, it communicates with the other component through REST protocol. </w:t>
-      </w:r>
-      <w:r>
-        <w:rPr>
-          <w:lang w:val="en-US"/>
-        </w:rPr>
-        <w:t xml:space="preserve">There are three main section. The section with the general information about the application, for example </w:t>
-      </w:r>
-      <w:r>
-        <w:rPr>
-          <w:lang w:val="en-US"/>
-        </w:rPr>
-        <w:t xml:space="preserve">the IP address in which the catalog is reachable through REST, the base URL of the topic, the Broker and the port of the application for the MQTT communication paradigm, the </w:t>
-      </w:r>
-      <w:r>
-        <w:rPr>
-          <w:lang w:val="en-US"/>
-        </w:rPr>
-        <w:t>Telegram token</w:t>
-      </w:r>
-      <w:r>
-        <w:rPr>
-          <w:lang w:val="en-US"/>
-        </w:rPr>
-        <w:t xml:space="preserve"> for the bot of the application, and general information about the </w:t>
-      </w:r>
-      <w:proofErr w:type="spellStart"/>
-      <w:r>
-        <w:rPr>
-          <w:lang w:val="en-US"/>
-        </w:rPr>
-        <w:t>ThingSpeak</w:t>
-      </w:r>
-      <w:proofErr w:type="spellEnd"/>
-      <w:r>
-        <w:rPr>
-          <w:lang w:val="en-US"/>
-        </w:rPr>
-        <w:t xml:space="preserve">. </w:t>
+      <w:r>
+        <w:rPr>
+          <w:lang w:val="en-US"/>
+        </w:rPr>
+        <w:t>name,</w:t>
+      </w:r>
+      <w:r>
+        <w:rPr>
+          <w:lang w:val="en-US"/>
+        </w:rPr>
+        <w:t xml:space="preserve"> ID, user associated,</w:t>
+      </w:r>
+      <w:r>
+        <w:rPr>
+          <w:lang w:val="en-US"/>
+        </w:rPr>
+        <w:t xml:space="preserve"> type of measure, unit, communication paradigm used (e.g. topic)</w:t>
+      </w:r>
+      <w:r>
+        <w:rPr>
+          <w:lang w:val="en-US"/>
+        </w:rPr>
+        <w:t xml:space="preserve">, value sampled and timestamp of the last update, that was foundamental to understand if the Device does not work or is temporary disconnected. </w:t>
       </w:r>
       <w:r>
         <w:rPr>
@@ -151,77 +149,7 @@
         <w:rPr>
           <w:lang w:val="en-US"/>
         </w:rPr>
-        <w:t>The section of Device List with the information of the specific device</w:t>
-      </w:r>
-      <w:r>
-        <w:rPr>
-          <w:lang w:val="en-US"/>
-        </w:rPr>
-        <w:t xml:space="preserve">: </w:t>
-      </w:r>
-      <w:r>
-        <w:rPr>
-          <w:lang w:val="en-US"/>
-        </w:rPr>
-        <w:t>name,</w:t>
-      </w:r>
-      <w:r>
-        <w:rPr>
-          <w:lang w:val="en-US"/>
-        </w:rPr>
-        <w:t xml:space="preserve"> ID, user associated,</w:t>
-      </w:r>
-      <w:r>
-        <w:rPr>
-          <w:lang w:val="en-US"/>
-        </w:rPr>
-        <w:t xml:space="preserve"> type of measure, unit, communication paradigm used (e.g. topic)</w:t>
-      </w:r>
-      <w:r>
-        <w:rPr>
-          <w:lang w:val="en-US"/>
-        </w:rPr>
-        <w:t xml:space="preserve">, value sampled and timestamp of the last update, that was </w:t>
-      </w:r>
-      <w:proofErr w:type="spellStart"/>
-      <w:r>
-        <w:rPr>
-          <w:lang w:val="en-US"/>
-        </w:rPr>
-        <w:t>foundamental</w:t>
-      </w:r>
-      <w:proofErr w:type="spellEnd"/>
-      <w:r>
-        <w:rPr>
-          <w:lang w:val="en-US"/>
-        </w:rPr>
-        <w:t xml:space="preserve"> to understand if the Device does not work or is temporary disconnected. </w:t>
-      </w:r>
-      <w:r>
-        <w:rPr>
-          <w:lang w:val="en-US"/>
-        </w:rPr>
-        <w:br/>
-      </w:r>
-      <w:r>
-        <w:rPr>
-          <w:lang w:val="en-US"/>
-        </w:rPr>
-        <w:t xml:space="preserve">Last section of </w:t>
-      </w:r>
-      <w:proofErr w:type="spellStart"/>
-      <w:r>
-        <w:rPr>
-          <w:lang w:val="en-US"/>
-        </w:rPr>
-        <w:t>UserList</w:t>
-      </w:r>
-      <w:proofErr w:type="spellEnd"/>
-      <w:r>
-        <w:rPr>
-          <w:lang w:val="en-US"/>
-        </w:rPr>
-        <w:t xml:space="preserve"> that contain the information of the user: </w:t>
+        <w:t xml:space="preserve">Last section of UserList that contain the information of the user: </w:t>
       </w:r>
       <w:r>
         <w:rPr>
@@ -241,61 +169,11 @@
         </w:rPr>
         <w:t xml:space="preserve">, </w:t>
       </w:r>
-      <w:proofErr w:type="spellStart"/>
-      <w:r>
-        <w:rPr>
-          <w:lang w:val="en-US"/>
-        </w:rPr>
-        <w:t>chatID</w:t>
-      </w:r>
-      <w:proofErr w:type="spellEnd"/>
-      <w:r>
-        <w:rPr>
-          <w:lang w:val="en-US"/>
-        </w:rPr>
-        <w:t xml:space="preserve"> to connect the USER to the specific information about his application on the </w:t>
-      </w:r>
-      <w:proofErr w:type="spellStart"/>
-      <w:r>
-        <w:rPr>
-          <w:lang w:val="en-US"/>
-        </w:rPr>
-        <w:t>TelegramBot</w:t>
-      </w:r>
-      <w:proofErr w:type="spellEnd"/>
-      <w:r>
-        <w:rPr>
-          <w:lang w:val="en-US"/>
-        </w:rPr>
-        <w:t xml:space="preserve">, the </w:t>
-      </w:r>
-      <w:proofErr w:type="spellStart"/>
-      <w:r>
-        <w:rPr>
-          <w:lang w:val="en-US"/>
-        </w:rPr>
-        <w:t>ChannelID</w:t>
-      </w:r>
-      <w:proofErr w:type="spellEnd"/>
-      <w:r>
-        <w:rPr>
-          <w:lang w:val="en-US"/>
-        </w:rPr>
-        <w:t xml:space="preserve"> to connect channel of </w:t>
-      </w:r>
-      <w:proofErr w:type="spellStart"/>
-      <w:r>
-        <w:rPr>
-          <w:lang w:val="en-US"/>
-        </w:rPr>
-        <w:t>thingspeak</w:t>
-      </w:r>
-      <w:proofErr w:type="spellEnd"/>
-      <w:r>
-        <w:rPr>
-          <w:lang w:val="en-US"/>
-        </w:rPr>
-        <w:t xml:space="preserve"> and </w:t>
+      <w:r>
+        <w:rPr>
+          <w:lang w:val="en-US"/>
+        </w:rPr>
+        <w:t xml:space="preserve">chatID to connect the USER to the specific information about his application on the TelegramBot, the ChannelID to connect channel of thingspeak and </w:t>
       </w:r>
       <w:r>
         <w:rPr>
@@ -352,35 +230,7 @@
         <w:rPr>
           <w:lang w:val="en-US"/>
         </w:rPr>
-        <w:t xml:space="preserve">The GET method was used to retrieve information about the application, showing a part of  the catalog. For example the URL </w:t>
-      </w:r>
-      <w:proofErr w:type="spellStart"/>
-      <w:r>
-        <w:rPr>
-          <w:lang w:val="en-US"/>
-        </w:rPr>
-        <w:t>AllUsers</w:t>
-      </w:r>
-      <w:proofErr w:type="spellEnd"/>
-      <w:r>
-        <w:rPr>
-          <w:lang w:val="en-US"/>
-        </w:rPr>
-        <w:t xml:space="preserve"> shows all the </w:t>
-      </w:r>
-      <w:proofErr w:type="spellStart"/>
-      <w:r>
-        <w:rPr>
-          <w:lang w:val="en-US"/>
-        </w:rPr>
-        <w:t>UserList</w:t>
-      </w:r>
-      <w:proofErr w:type="spellEnd"/>
-      <w:r>
-        <w:rPr>
-          <w:lang w:val="en-US"/>
-        </w:rPr>
-        <w:t>, or a specific USER, the catalog..</w:t>
+        <w:t>The GET method was used to retrieve information about the application, showing a part of  the catalog. For example the URL AllUsers shows all the UserList, or a specific USER, the catalog..</w:t>
       </w:r>
     </w:p>
     <w:p>
@@ -437,21 +287,7 @@
         <w:rPr>
           <w:lang w:val="en-US"/>
         </w:rPr>
-        <w:t xml:space="preserve">Remove – Update – </w:t>
-      </w:r>
-      <w:proofErr w:type="spellStart"/>
-      <w:r>
-        <w:rPr>
-          <w:lang w:val="en-US"/>
-        </w:rPr>
-        <w:t>BatterInfo</w:t>
-      </w:r>
-      <w:proofErr w:type="spellEnd"/>
-      <w:r>
-        <w:rPr>
-          <w:lang w:val="en-US"/>
-        </w:rPr>
-        <w:t xml:space="preserve"> (VIDEO)</w:t>
+        <w:t>Remove – Update – BatterInfo (VIDEO)</w:t>
       </w:r>
     </w:p>
     <w:p>
@@ -470,35 +306,7 @@
         <w:rPr>
           <w:lang w:val="en-US"/>
         </w:rPr>
-        <w:t xml:space="preserve">on the Catalog, for example add a new device, a new user, or insert the </w:t>
-      </w:r>
-      <w:proofErr w:type="spellStart"/>
-      <w:r>
-        <w:rPr>
-          <w:lang w:val="en-US"/>
-        </w:rPr>
-        <w:t>ChatID</w:t>
-      </w:r>
-      <w:proofErr w:type="spellEnd"/>
-      <w:r>
-        <w:rPr>
-          <w:lang w:val="en-US"/>
-        </w:rPr>
-        <w:t xml:space="preserve"> of the USER. The main feature is the possibility to add an appointment on the Agenda. This feature could be tested by </w:t>
-      </w:r>
-      <w:proofErr w:type="spellStart"/>
-      <w:r>
-        <w:rPr>
-          <w:lang w:val="en-US"/>
-        </w:rPr>
-        <w:t>PostMan</w:t>
-      </w:r>
-      <w:proofErr w:type="spellEnd"/>
-      <w:r>
-        <w:rPr>
-          <w:lang w:val="en-US"/>
-        </w:rPr>
-        <w:t xml:space="preserve"> that simulate a web interface, but also by Telegram through the BOT. Later was shown how. </w:t>
+        <w:t xml:space="preserve">on the Catalog, for example add a new device, a new user, or insert the ChatID of the USER. The main feature is the possibility to add an appointment on the Agenda. This feature could be tested by PostMan that simulate a web interface, but also by Telegram through the BOT. Later was shown how. </w:t>
       </w:r>
     </w:p>
     <w:p>
@@ -520,19 +328,11 @@
           <w:lang w:val="en-US"/>
         </w:rPr>
       </w:pPr>
-      <w:proofErr w:type="spellStart"/>
-      <w:r>
-        <w:rPr>
-          <w:lang w:val="en-US"/>
-        </w:rPr>
-        <w:t>DeviceConnector</w:t>
-      </w:r>
-      <w:proofErr w:type="spellEnd"/>
-      <w:r>
-        <w:rPr>
-          <w:lang w:val="en-US"/>
-        </w:rPr>
-        <w:t>:</w:t>
+      <w:r>
+        <w:rPr>
+          <w:lang w:val="en-US"/>
+        </w:rPr>
+        <w:t>DeviceConnector:</w:t>
       </w:r>
     </w:p>
     <w:p>
@@ -564,21 +364,7 @@
         <w:rPr>
           <w:lang w:val="en-US"/>
         </w:rPr>
-        <w:t xml:space="preserve">The main control is about the USER request, the user through the User Awareness interface could choose if want the actuator ON, OFF or leave the </w:t>
-      </w:r>
-      <w:proofErr w:type="spellStart"/>
-      <w:r>
-        <w:rPr>
-          <w:lang w:val="en-US"/>
-        </w:rPr>
-        <w:t>choise</w:t>
-      </w:r>
-      <w:proofErr w:type="spellEnd"/>
-      <w:r>
-        <w:rPr>
-          <w:lang w:val="en-US"/>
-        </w:rPr>
-        <w:t xml:space="preserve"> to the control strategy logic. This was done with 3 digital buttons, each of this associated with a value of a variable that is a flag.</w:t>
+        <w:t>The main control is about the USER request, the user through the User Awareness interface could choose if want the actuator ON, OFF or leave the choise to the control strategy logic. This was done with 3 digital buttons, each of this associated with a value of a variable that is a flag.</w:t>
       </w:r>
     </w:p>
     <w:p>
@@ -618,16 +404,8 @@
         <w:rPr>
           <w:lang w:val="en-US"/>
         </w:rPr>
-        <w:t xml:space="preserve">Flag equal to 2, control strategy </w:t>
-      </w:r>
-      <w:proofErr w:type="spellStart"/>
-      <w:r>
-        <w:rPr>
-          <w:lang w:val="en-US"/>
-        </w:rPr>
-        <w:t>choise</w:t>
-      </w:r>
-      <w:proofErr w:type="spellEnd"/>
+        <w:t>Flag equal to 2, control strategy choise</w:t>
+      </w:r>
     </w:p>
     <w:p>
       <w:pPr>
@@ -720,21 +498,7 @@
         <w:rPr>
           <w:lang w:val="en-US"/>
         </w:rPr>
-        <w:t xml:space="preserve">The percentage of battery necessary is computed according to the info of the Battery feature. If the percentage of kilometers that the user has to do in this day is greater than the max autonomy that the battery could provide, was send an alert to the user through the </w:t>
-      </w:r>
-      <w:proofErr w:type="spellStart"/>
-      <w:r>
-        <w:rPr>
-          <w:lang w:val="en-US"/>
-        </w:rPr>
-        <w:t>TelegramBot</w:t>
-      </w:r>
-      <w:proofErr w:type="spellEnd"/>
-      <w:r>
-        <w:rPr>
-          <w:lang w:val="en-US"/>
-        </w:rPr>
-        <w:t>, otherwise was send the value of percentage battery necessary to the control strategy.</w:t>
+        <w:t>The percentage of battery necessary is computed according to the info of the Battery feature. If the percentage of kilometers that the user has to do in this day is greater than the max autonomy that the battery could provide, was send an alert to the user through the TelegramBot, otherwise was send the value of percentage battery necessary to the control strategy.</w:t>
       </w:r>
     </w:p>
     <w:p>
@@ -765,35 +529,7 @@
         <w:rPr>
           <w:lang w:val="en-US"/>
         </w:rPr>
-        <w:t xml:space="preserve">is an application that collect all the Alert SMS and send them to the user </w:t>
-      </w:r>
-      <w:proofErr w:type="spellStart"/>
-      <w:r>
-        <w:rPr>
-          <w:lang w:val="en-US"/>
-        </w:rPr>
-        <w:t>throurh</w:t>
-      </w:r>
-      <w:proofErr w:type="spellEnd"/>
-      <w:r>
-        <w:rPr>
-          <w:lang w:val="en-US"/>
-        </w:rPr>
-        <w:t xml:space="preserve"> Telegram. The alert are connected to the presence of the vehicle, The percentage of battery is too low, for example if the presence sensor does not work or the control strategy has a problem the USER could activate manually the charger, if the km of the day are too high so could be preferrable if the user stop in a charging station during the trip, and if the temperature battery info is too high, indeed the state control put the charger OFF until the temperature decrease above the </w:t>
-      </w:r>
-      <w:proofErr w:type="spellStart"/>
-      <w:r>
-        <w:rPr>
-          <w:lang w:val="en-US"/>
-        </w:rPr>
-        <w:t>normale</w:t>
-      </w:r>
-      <w:proofErr w:type="spellEnd"/>
-      <w:r>
-        <w:rPr>
-          <w:lang w:val="en-US"/>
-        </w:rPr>
-        <w:t xml:space="preserve">. </w:t>
+        <w:t xml:space="preserve">is an application that collect all the Alert SMS and send them to the user throurh Telegram. The alert are connected to the presence of the vehicle, The percentage of battery is too low, for example if the presence sensor does not work or the control strategy has a problem the USER could activate manually the charger, if the km of the day are too high so could be preferrable if the user stop in a charging station during the trip, and if the temperature battery info is too high, indeed the state control put the charger OFF until the temperature decrease above the normale. </w:t>
       </w:r>
     </w:p>
     <w:p>
@@ -870,21 +606,7 @@
         <w:rPr>
           <w:lang w:val="en-US"/>
         </w:rPr>
-        <w:t xml:space="preserve">This could be visible through </w:t>
-      </w:r>
-      <w:proofErr w:type="spellStart"/>
-      <w:r>
-        <w:rPr>
-          <w:lang w:val="en-US"/>
-        </w:rPr>
-        <w:t>ThingSpeak</w:t>
-      </w:r>
-      <w:proofErr w:type="spellEnd"/>
-      <w:r>
-        <w:rPr>
-          <w:lang w:val="en-US"/>
-        </w:rPr>
-        <w:t xml:space="preserve"> and Node-red that use a graphical interface to represent the scenario and make the user awareness about the working of the application </w:t>
+        <w:t xml:space="preserve">This could be visible through ThingSpeak and Node-red that use a graphical interface to represent the scenario and make the user awareness about the working of the application </w:t>
       </w:r>
     </w:p>
     <w:p>
@@ -906,28 +628,12 @@
           <w:lang w:val="en-US"/>
         </w:rPr>
       </w:pPr>
-      <w:proofErr w:type="spellStart"/>
-      <w:r>
-        <w:rPr>
-          <w:lang w:val="en-US"/>
-        </w:rPr>
-        <w:t>ThingSpeak</w:t>
-      </w:r>
-      <w:proofErr w:type="spellEnd"/>
-      <w:r>
-        <w:rPr>
-          <w:lang w:val="en-US"/>
-        </w:rPr>
-        <w:t xml:space="preserve"> – Data </w:t>
-      </w:r>
-      <w:proofErr w:type="spellStart"/>
-      <w:r>
-        <w:rPr>
-          <w:lang w:val="en-US"/>
-        </w:rPr>
-        <w:t>Analisys</w:t>
-      </w:r>
-      <w:proofErr w:type="spellEnd"/>
+      <w:r>
+        <w:rPr>
+          <w:lang w:val="en-US"/>
+        </w:rPr>
+        <w:t>ThingSpeak – Data Analisys</w:t>
+      </w:r>
       <w:r>
         <w:rPr>
           <w:lang w:val="en-US"/>
@@ -948,14 +654,12 @@
           <w:lang w:val="en-US"/>
         </w:rPr>
       </w:pPr>
-      <w:proofErr w:type="spellStart"/>
       <w:r>
         <w:rPr>
           <w:lang w:val="en-US"/>
         </w:rPr>
         <w:t>TelegramBot</w:t>
       </w:r>
-      <w:proofErr w:type="spellEnd"/>
       <w:r>
         <w:rPr>
           <w:lang w:val="en-US"/>
@@ -995,31 +699,1529 @@
         </w:rPr>
         <w:t>VIDEO SCALETTA</w:t>
       </w:r>
+    </w:p>
+    <w:p>
+      <w:pPr>
+        <w:rPr>
+          <w:lang w:val="en-US"/>
+        </w:rPr>
+      </w:pPr>
+    </w:p>
+    <w:p>
+      <w:pPr>
+        <w:rPr>
+          <w:lang w:val="en-US"/>
+        </w:rPr>
+      </w:pPr>
+      <w:r>
+        <w:rPr>
+          <w:lang w:val="fi-FI"/>
+        </w:rPr>
+        <w:t>Electric vehicles are going to dominate the transport sector in the near future, but at the same time, currently, the power used to charge them is mostly produced by burning fossil fuels. This will lead to an unsustainable scenario if actions are not taken to smoothen the transition towards electric vehicles. Under the outlined point of view, this report presents a solution that has the potential to mitigate the inconveniences related to a massive diffusion of electric vehicles, that are overloading the grid power demand, long charging times, etc..</w:t>
+      </w:r>
+    </w:p>
+    <w:p>
+      <w:pPr>
+        <w:rPr>
+          <w:lang w:val="en-US"/>
+        </w:rPr>
+      </w:pPr>
+      <w:r>
+        <w:rPr>
+          <w:lang w:val="en-US"/>
+        </w:rPr>
+        <w:t xml:space="preserve">The main characteristics are: </w:t>
+      </w:r>
+    </w:p>
+    <w:p>
+      <w:pPr>
+        <w:rPr>
+          <w:lang w:val="en-US"/>
+        </w:rPr>
+      </w:pPr>
+      <w:r>
+        <w:rPr>
+          <w:lang w:val="fi-FI"/>
+        </w:rPr>
+        <w:t>-  remote control of appliances.</w:t>
+      </w:r>
+    </w:p>
+    <w:p>
+      <w:pPr>
+        <w:rPr>
+          <w:lang w:val="en-US"/>
+        </w:rPr>
+      </w:pPr>
+      <w:r>
+        <w:rPr>
+          <w:lang w:val="en-US"/>
+        </w:rPr>
+        <w:t xml:space="preserve">- </w:t>
+      </w:r>
+      <w:r>
+        <w:rPr>
+          <w:lang w:val="fi-FI"/>
+        </w:rPr>
+        <w:t>control strategies to minimise energy cost.</w:t>
+      </w:r>
+    </w:p>
+    <w:p>
+      <w:pPr>
+        <w:rPr>
+          <w:lang w:val="en-US"/>
+        </w:rPr>
+      </w:pPr>
+      <w:r>
+        <w:rPr>
+          <w:lang w:val="en-US"/>
+        </w:rPr>
+        <w:t xml:space="preserve">- </w:t>
+      </w:r>
+      <w:r>
+        <w:rPr>
+          <w:lang w:val="fi-FI"/>
+        </w:rPr>
+        <w:t>end-user application for energy-awareness.</w:t>
+      </w:r>
+    </w:p>
+    <w:p>
+      <w:pPr>
+        <w:rPr>
+          <w:lang w:val="en-US"/>
+        </w:rPr>
+      </w:pPr>
+      <w:r>
+        <w:rPr>
+          <w:lang w:val="en-US"/>
+        </w:rPr>
+        <w:t xml:space="preserve">- </w:t>
+      </w:r>
+      <w:r>
+        <w:rPr>
+          <w:lang w:val="fi-FI"/>
+        </w:rPr>
+        <w:t xml:space="preserve">end-user application for battery autonomy. </w:t>
+      </w:r>
+    </w:p>
+    <w:p>
+      <w:pPr>
+        <w:rPr>
+          <w:lang w:val="en-US"/>
+        </w:rPr>
+      </w:pPr>
+      <w:r>
+        <w:rPr>
+          <w:lang w:val="en-US"/>
+        </w:rPr>
+        <w:t xml:space="preserve">- </w:t>
+      </w:r>
+      <w:r>
+        <w:rPr>
+          <w:lang w:val="fi-FI"/>
+        </w:rPr>
+        <w:t>unified interfaces (i.e. REST Web Services and MQTT queues) available to enable Demand/Response.</w:t>
+      </w:r>
+    </w:p>
+    <w:p>
+      <w:pPr>
+        <w:rPr>
+          <w:lang w:val="en-US"/>
+        </w:rPr>
+      </w:pPr>
+      <w:r>
+        <w:rPr>
+          <w:lang w:val="en-US"/>
+        </w:rPr>
+        <w:t xml:space="preserve">The </w:t>
+      </w:r>
+      <w:r>
+        <w:rPr>
+          <w:lang w:val="en-US"/>
+        </w:rPr>
+        <w:t xml:space="preserve">main </w:t>
+      </w:r>
+      <w:r>
+        <w:rPr>
+          <w:lang w:val="en-US"/>
+        </w:rPr>
+        <w:t xml:space="preserve">component of our application </w:t>
+      </w:r>
+      <w:r>
+        <w:rPr>
+          <w:lang w:val="en-US"/>
+        </w:rPr>
+        <w:t xml:space="preserve">are reported in the figure. </w:t>
+      </w:r>
+    </w:p>
+    <w:p>
+      <w:pPr>
+        <w:rPr>
+          <w:lang w:val="en-US"/>
+        </w:rPr>
+      </w:pPr>
+      <w:r>
+        <w:rPr>
+          <w:lang w:val="en-US"/>
+        </w:rPr>
+        <w:t>The Catalog that collect all the useful information of the application</w:t>
+      </w:r>
       <w:r>
         <w:rPr>
           <w:lang w:val="en-US"/>
         </w:rPr>
         <w:br/>
+        <w:t xml:space="preserve">The Device Connectors that are connected to the sensors and actuators. </w:t>
       </w:r>
       <w:r>
         <w:rPr>
           <w:lang w:val="en-US"/>
         </w:rPr>
         <w:br/>
-        <w:t xml:space="preserve">1. </w:t>
-      </w:r>
-    </w:p>
-    <w:p>
-      <w:pPr>
-        <w:rPr>
-          <w:lang w:val="en-US"/>
-        </w:rPr>
-      </w:pPr>
-      <w:r>
-        <w:rPr>
-          <w:lang w:val="en-US"/>
-        </w:rPr>
-        <w:t xml:space="preserve">2. </w:t>
+        <w:t>The Post Process data analytics component, that have the aim to process the data from the sensor and produce the output</w:t>
+      </w:r>
+      <w:r>
+        <w:rPr>
+          <w:lang w:val="en-US"/>
+        </w:rPr>
+        <w:br/>
+        <w:t xml:space="preserve">The user awareness interface that have the aim to make the user awareness of the functional process of the application </w:t>
+      </w:r>
+    </w:p>
+    <w:p>
+      <w:pPr>
+        <w:rPr>
+          <w:lang w:val="en-US"/>
+        </w:rPr>
+      </w:pPr>
+      <w:r>
+        <w:rPr>
+          <w:lang w:val="en-US"/>
+        </w:rPr>
+        <w:t xml:space="preserve">Let’s see this component in the specific. </w:t>
+      </w:r>
+    </w:p>
+    <w:p>
+      <w:pPr>
+        <w:rPr>
+          <w:lang w:val="en-US"/>
+        </w:rPr>
+      </w:pPr>
+      <w:r>
+        <w:rPr>
+          <w:lang w:val="en-US"/>
+        </w:rPr>
+        <w:br/>
+      </w:r>
+      <w:r>
+        <w:rPr>
+          <w:lang w:val="en-US"/>
+        </w:rPr>
+        <w:br/>
+      </w:r>
+      <w:r>
+        <w:rPr>
+          <w:rFonts w:ascii="Arial" w:hAnsi="Arial" w:cs="Arial"/>
+          <w:color w:val="33475B"/>
+          <w:sz w:val="29"/>
+          <w:szCs w:val="29"/>
+          <w:shd w:val="clear" w:color="auto" w:fill="F4F8FB"/>
+          <w:lang w:val="en-US"/>
+        </w:rPr>
+        <w:t>The Catalog has both the objective of a service catalog and device catalog. It contains: end point to reach the component of the application in the first section, and also stored information about device and user, in the other two sections.</w:t>
+      </w:r>
+    </w:p>
+    <w:p>
+      <w:pPr>
+        <w:rPr>
+          <w:rFonts w:ascii="Arial" w:hAnsi="Arial" w:cs="Arial"/>
+          <w:color w:val="33475B"/>
+          <w:sz w:val="29"/>
+          <w:szCs w:val="29"/>
+          <w:shd w:val="clear" w:color="auto" w:fill="F4F8FB"/>
+          <w:lang w:val="en-US"/>
+        </w:rPr>
+      </w:pPr>
+      <w:r>
+        <w:rPr>
+          <w:rFonts w:ascii="Arial" w:hAnsi="Arial" w:cs="Arial"/>
+          <w:color w:val="33475B"/>
+          <w:sz w:val="29"/>
+          <w:szCs w:val="29"/>
+          <w:shd w:val="clear" w:color="auto" w:fill="F4F8FB"/>
+          <w:lang w:val="en-US"/>
+        </w:rPr>
+        <w:t>The section of Device List contain</w:t>
+      </w:r>
+      <w:r>
+        <w:rPr>
+          <w:rFonts w:ascii="Arial" w:hAnsi="Arial" w:cs="Arial"/>
+          <w:color w:val="33475B"/>
+          <w:sz w:val="29"/>
+          <w:szCs w:val="29"/>
+          <w:shd w:val="clear" w:color="auto" w:fill="F4F8FB"/>
+          <w:lang w:val="en-US"/>
+        </w:rPr>
+        <w:t>s</w:t>
+      </w:r>
+      <w:r>
+        <w:rPr>
+          <w:rFonts w:ascii="Arial" w:hAnsi="Arial" w:cs="Arial"/>
+          <w:color w:val="33475B"/>
+          <w:sz w:val="29"/>
+          <w:szCs w:val="29"/>
+          <w:shd w:val="clear" w:color="auto" w:fill="F4F8FB"/>
+          <w:lang w:val="en-US"/>
+        </w:rPr>
+        <w:t xml:space="preserve"> the information of the specific device</w:t>
+      </w:r>
+      <w:r>
+        <w:rPr>
+          <w:rFonts w:ascii="Arial" w:hAnsi="Arial" w:cs="Arial"/>
+          <w:color w:val="33475B"/>
+          <w:sz w:val="29"/>
+          <w:szCs w:val="29"/>
+          <w:shd w:val="clear" w:color="auto" w:fill="F4F8FB"/>
+          <w:lang w:val="en-US"/>
+        </w:rPr>
+        <w:t xml:space="preserve"> like the way in which they communicate with the other component, the last update timestamp </w:t>
+      </w:r>
+      <w:r>
+        <w:rPr>
+          <w:rFonts w:ascii="Arial" w:hAnsi="Arial" w:cs="Arial"/>
+          <w:color w:val="33475B"/>
+          <w:sz w:val="29"/>
+          <w:szCs w:val="29"/>
+          <w:shd w:val="clear" w:color="auto" w:fill="F4F8FB"/>
+          <w:lang w:val="en-US"/>
+        </w:rPr>
+        <w:t>foundamental to understand if the Device does not work or is temporary disconnecte</w:t>
+      </w:r>
+      <w:r>
+        <w:rPr>
+          <w:rFonts w:ascii="Arial" w:hAnsi="Arial" w:cs="Arial"/>
+          <w:color w:val="33475B"/>
+          <w:sz w:val="29"/>
+          <w:szCs w:val="29"/>
+          <w:shd w:val="clear" w:color="auto" w:fill="F4F8FB"/>
+          <w:lang w:val="en-US"/>
+        </w:rPr>
+        <w:t>d</w:t>
+      </w:r>
+      <w:r>
+        <w:rPr>
+          <w:rFonts w:ascii="Arial" w:hAnsi="Arial" w:cs="Arial"/>
+          <w:color w:val="33475B"/>
+          <w:sz w:val="29"/>
+          <w:szCs w:val="29"/>
+          <w:shd w:val="clear" w:color="auto" w:fill="F4F8FB"/>
+          <w:lang w:val="en-US"/>
+        </w:rPr>
+        <w:t xml:space="preserve">. </w:t>
+      </w:r>
+    </w:p>
+    <w:p>
+      <w:pPr>
+        <w:rPr>
+          <w:rFonts w:ascii="Arial" w:hAnsi="Arial" w:cs="Arial"/>
+          <w:color w:val="33475B"/>
+          <w:sz w:val="29"/>
+          <w:szCs w:val="29"/>
+          <w:shd w:val="clear" w:color="auto" w:fill="F4F8FB"/>
+          <w:lang w:val="en-US"/>
+        </w:rPr>
+      </w:pPr>
+      <w:r>
+        <w:rPr>
+          <w:lang w:val="en-US"/>
+        </w:rPr>
+        <w:br/>
+      </w:r>
+      <w:r>
+        <w:rPr>
+          <w:rFonts w:ascii="Arial" w:hAnsi="Arial" w:cs="Arial"/>
+          <w:color w:val="33475B"/>
+          <w:sz w:val="29"/>
+          <w:szCs w:val="29"/>
+          <w:shd w:val="clear" w:color="auto" w:fill="F4F8FB"/>
+          <w:lang w:val="en-US"/>
+        </w:rPr>
+        <w:t xml:space="preserve">Last section of User List contains the information specific for each user </w:t>
+      </w:r>
+      <w:r>
+        <w:rPr>
+          <w:rFonts w:ascii="Arial" w:hAnsi="Arial" w:cs="Arial"/>
+          <w:color w:val="33475B"/>
+          <w:sz w:val="29"/>
+          <w:szCs w:val="29"/>
+          <w:shd w:val="clear" w:color="auto" w:fill="F4F8FB"/>
+          <w:lang w:val="en-US"/>
+        </w:rPr>
+        <w:lastRenderedPageBreak/>
+        <w:t>like, the battery feature of his vehicle, the chat ID of his telegram account, the Channel ID of the thingspeak channel and Agenda of the user.</w:t>
+      </w:r>
+    </w:p>
+    <w:p>
+      <w:pPr>
+        <w:rPr>
+          <w:lang w:val="en-US"/>
+        </w:rPr>
+      </w:pPr>
+      <w:r>
+        <w:rPr>
+          <w:lang w:val="en-US"/>
+        </w:rPr>
+        <w:t xml:space="preserve">The Catalog communicate with all the other actors in the platform exploiting REST communication. </w:t>
+      </w:r>
+    </w:p>
+    <w:p>
+      <w:pPr>
+        <w:rPr>
+          <w:lang w:val="en-US"/>
+        </w:rPr>
+      </w:pPr>
+      <w:r>
+        <w:rPr>
+          <w:lang w:val="en-US"/>
+        </w:rPr>
+        <w:t>The GET method</w:t>
+      </w:r>
+      <w:r>
+        <w:rPr>
+          <w:lang w:val="en-US"/>
+        </w:rPr>
+        <w:t xml:space="preserve">s </w:t>
+      </w:r>
+      <w:r>
+        <w:rPr>
+          <w:lang w:val="en-US"/>
+        </w:rPr>
+        <w:t>w</w:t>
+      </w:r>
+      <w:r>
+        <w:rPr>
+          <w:lang w:val="en-US"/>
+        </w:rPr>
+        <w:t>ere</w:t>
+      </w:r>
+      <w:r>
+        <w:rPr>
+          <w:lang w:val="en-US"/>
+        </w:rPr>
+        <w:t xml:space="preserve"> used to retrieve information about the application. For example the URL AllUsers shows all the UserList, or a specific USER</w:t>
+      </w:r>
+      <w:r>
+        <w:rPr>
+          <w:lang w:val="en-US"/>
+        </w:rPr>
+        <w:t xml:space="preserve"> if specify the ID</w:t>
+      </w:r>
+      <w:r>
+        <w:rPr>
+          <w:lang w:val="en-US"/>
+        </w:rPr>
+        <w:t>.</w:t>
+      </w:r>
+    </w:p>
+    <w:p>
+      <w:pPr>
+        <w:rPr>
+          <w:lang w:val="en-US"/>
+        </w:rPr>
+      </w:pPr>
+      <w:r>
+        <w:rPr>
+          <w:lang w:val="en-US"/>
+        </w:rPr>
+        <w:t>The PUT methods w</w:t>
+      </w:r>
+      <w:r>
+        <w:rPr>
+          <w:lang w:val="en-US"/>
+        </w:rPr>
+        <w:t>ere</w:t>
+      </w:r>
+      <w:r>
+        <w:rPr>
+          <w:lang w:val="en-US"/>
+        </w:rPr>
+        <w:t xml:space="preserve"> used to update information</w:t>
+      </w:r>
+      <w:r>
+        <w:rPr>
+          <w:lang w:val="en-US"/>
+        </w:rPr>
+        <w:t xml:space="preserve">. The most important was the </w:t>
+      </w:r>
+      <w:r>
+        <w:rPr>
+          <w:lang w:val="en-US"/>
+        </w:rPr>
+        <w:t xml:space="preserve">PUT method </w:t>
+      </w:r>
+      <w:r>
+        <w:rPr>
+          <w:lang w:val="en-US"/>
+        </w:rPr>
+        <w:t xml:space="preserve">used by the sesnsor </w:t>
+      </w:r>
+      <w:r>
+        <w:rPr>
+          <w:lang w:val="en-US"/>
+        </w:rPr>
+        <w:t xml:space="preserve">to publish the value sample and the timestamp in which was sampled and this is done during all the Demo by the sensors (PARTE DI VIDEO CHE DIMOSTRA). </w:t>
+      </w:r>
+    </w:p>
+    <w:p>
+      <w:pPr>
+        <w:rPr>
+          <w:lang w:val="en-US"/>
+        </w:rPr>
+      </w:pPr>
+      <w:r>
+        <w:rPr>
+          <w:lang w:val="en-US"/>
+        </w:rPr>
+        <w:t>The POST method</w:t>
+      </w:r>
+      <w:r>
+        <w:rPr>
+          <w:lang w:val="en-US"/>
+        </w:rPr>
+        <w:t>s</w:t>
+      </w:r>
+      <w:r>
+        <w:rPr>
+          <w:lang w:val="en-US"/>
+        </w:rPr>
+        <w:t xml:space="preserve"> w</w:t>
+      </w:r>
+      <w:r>
+        <w:rPr>
+          <w:lang w:val="en-US"/>
+        </w:rPr>
+        <w:t>ere</w:t>
+      </w:r>
+      <w:r>
+        <w:rPr>
+          <w:lang w:val="en-US"/>
+        </w:rPr>
+        <w:t xml:space="preserve"> used to add information on the Catalog, for example add a new device, a new user, or insert the ChatID of the USER. The main feature is the possibility to add an appointment on the Agenda</w:t>
+      </w:r>
+      <w:r>
+        <w:rPr>
+          <w:lang w:val="en-US"/>
+        </w:rPr>
+        <w:t xml:space="preserve"> through </w:t>
+      </w:r>
+      <w:r>
+        <w:rPr>
+          <w:lang w:val="en-US"/>
+        </w:rPr>
+        <w:t>Telegram</w:t>
+      </w:r>
+      <w:r>
+        <w:rPr>
+          <w:lang w:val="en-US"/>
+        </w:rPr>
+        <w:t xml:space="preserve"> bot</w:t>
+      </w:r>
+      <w:r>
+        <w:rPr>
+          <w:lang w:val="en-US"/>
+        </w:rPr>
+        <w:t xml:space="preserve">. Later was shown how. </w:t>
+      </w:r>
+    </w:p>
+    <w:p>
+      <w:pPr>
+        <w:rPr>
+          <w:rFonts w:ascii="Arial" w:hAnsi="Arial" w:cs="Arial"/>
+          <w:color w:val="33475B"/>
+          <w:sz w:val="29"/>
+          <w:szCs w:val="29"/>
+          <w:shd w:val="clear" w:color="auto" w:fill="F4F8FB"/>
+          <w:lang w:val="en-US"/>
+        </w:rPr>
+      </w:pPr>
+    </w:p>
+    <w:p>
+      <w:pPr>
+        <w:rPr>
+          <w:rFonts w:ascii="Arial" w:hAnsi="Arial" w:cs="Arial"/>
+          <w:color w:val="33475B"/>
+          <w:sz w:val="29"/>
+          <w:szCs w:val="29"/>
+          <w:shd w:val="clear" w:color="auto" w:fill="F4F8FB"/>
+          <w:lang w:val="en-US"/>
+        </w:rPr>
+      </w:pPr>
+      <w:r>
+        <w:rPr>
+          <w:rFonts w:ascii="Arial" w:hAnsi="Arial" w:cs="Arial"/>
+          <w:color w:val="33475B"/>
+          <w:sz w:val="29"/>
+          <w:szCs w:val="29"/>
+          <w:shd w:val="clear" w:color="auto" w:fill="F4F8FB"/>
+          <w:lang w:val="en-US"/>
+        </w:rPr>
+        <w:t xml:space="preserve">The catalog periodically checks that all the informations come from sensors are fresh. </w:t>
+      </w:r>
+      <w:r>
+        <w:rPr>
+          <w:rFonts w:ascii="Arial" w:hAnsi="Arial" w:cs="Arial"/>
+          <w:color w:val="33475B"/>
+          <w:sz w:val="29"/>
+          <w:szCs w:val="29"/>
+          <w:shd w:val="clear" w:color="auto" w:fill="F4F8FB"/>
+          <w:lang w:val="en-US"/>
+        </w:rPr>
+        <w:t>In this video can be see</w:t>
+      </w:r>
+      <w:r>
+        <w:rPr>
+          <w:rFonts w:ascii="Arial" w:hAnsi="Arial" w:cs="Arial"/>
+          <w:color w:val="33475B"/>
+          <w:sz w:val="29"/>
+          <w:szCs w:val="29"/>
+          <w:shd w:val="clear" w:color="auto" w:fill="F4F8FB"/>
+          <w:lang w:val="en-US"/>
+        </w:rPr>
+        <w:t>n</w:t>
+      </w:r>
+      <w:r>
+        <w:rPr>
+          <w:rFonts w:ascii="Arial" w:hAnsi="Arial" w:cs="Arial"/>
+          <w:color w:val="33475B"/>
+          <w:sz w:val="29"/>
+          <w:szCs w:val="29"/>
+          <w:shd w:val="clear" w:color="auto" w:fill="F4F8FB"/>
+          <w:lang w:val="en-US"/>
+        </w:rPr>
+        <w:t xml:space="preserve"> that the catalog is continuously update by the device through PUT method, </w:t>
+      </w:r>
+      <w:r>
+        <w:rPr>
+          <w:rFonts w:ascii="Arial" w:hAnsi="Arial" w:cs="Arial"/>
+          <w:color w:val="33475B"/>
+          <w:sz w:val="29"/>
+          <w:szCs w:val="29"/>
+          <w:shd w:val="clear" w:color="auto" w:fill="F4F8FB"/>
+          <w:lang w:val="en-US"/>
+        </w:rPr>
+        <w:t>in this way could</w:t>
+      </w:r>
+      <w:r>
+        <w:rPr>
+          <w:rFonts w:ascii="Arial" w:hAnsi="Arial" w:cs="Arial"/>
+          <w:color w:val="33475B"/>
+          <w:sz w:val="29"/>
+          <w:szCs w:val="29"/>
+          <w:shd w:val="clear" w:color="auto" w:fill="F4F8FB"/>
+          <w:lang w:val="en-US"/>
+        </w:rPr>
+        <w:t xml:space="preserve"> delete the sensors that do</w:t>
+      </w:r>
+      <w:r>
+        <w:rPr>
+          <w:rFonts w:ascii="Arial" w:hAnsi="Arial" w:cs="Arial"/>
+          <w:color w:val="33475B"/>
+          <w:sz w:val="29"/>
+          <w:szCs w:val="29"/>
+          <w:shd w:val="clear" w:color="auto" w:fill="F4F8FB"/>
+          <w:lang w:val="en-US"/>
+        </w:rPr>
+        <w:t xml:space="preserve"> </w:t>
+      </w:r>
+      <w:r>
+        <w:rPr>
+          <w:rFonts w:ascii="Arial" w:hAnsi="Arial" w:cs="Arial"/>
+          <w:color w:val="33475B"/>
+          <w:sz w:val="29"/>
+          <w:szCs w:val="29"/>
+          <w:shd w:val="clear" w:color="auto" w:fill="F4F8FB"/>
+          <w:lang w:val="en-US"/>
+        </w:rPr>
+        <w:t xml:space="preserve">not work or are temporary disconnected. </w:t>
+      </w:r>
+    </w:p>
+    <w:p>
+      <w:pPr>
+        <w:rPr>
+          <w:lang w:val="en-US"/>
+        </w:rPr>
+      </w:pPr>
+    </w:p>
+    <w:p>
+      <w:pPr>
+        <w:rPr>
+          <w:lang w:val="en-US"/>
+        </w:rPr>
+      </w:pPr>
+    </w:p>
+    <w:p>
+      <w:pPr>
+        <w:rPr>
+          <w:lang w:val="en-US"/>
+        </w:rPr>
+      </w:pPr>
+    </w:p>
+    <w:p>
+      <w:pPr>
+        <w:rPr>
+          <w:lang w:val="en-US"/>
+        </w:rPr>
+      </w:pPr>
+      <w:r>
+        <w:rPr>
+          <w:lang w:val="en-US"/>
+        </w:rPr>
+        <w:t>DEVICE CONNECTOR:</w:t>
+      </w:r>
+    </w:p>
+    <w:p>
+      <w:pPr>
+        <w:rPr>
+          <w:lang w:val="en-US"/>
+        </w:rPr>
+      </w:pPr>
+      <w:r>
+        <w:rPr>
+          <w:lang w:val="en-US"/>
+        </w:rPr>
+        <w:t xml:space="preserve">CONTROL STRATEGY: </w:t>
+      </w:r>
+    </w:p>
+    <w:p>
+      <w:pPr>
+        <w:rPr>
+          <w:lang w:val="en-US"/>
+        </w:rPr>
+      </w:pPr>
+      <w:r>
+        <w:rPr>
+          <w:lang w:val="en-US"/>
+        </w:rPr>
+        <w:t xml:space="preserve">Another actor of the application is the </w:t>
+      </w:r>
+      <w:r>
+        <w:rPr>
+          <w:lang w:val="en-US"/>
+        </w:rPr>
+        <w:t>Control strategy</w:t>
+      </w:r>
+      <w:r>
+        <w:rPr>
+          <w:lang w:val="en-US"/>
+        </w:rPr>
+        <w:t xml:space="preserve">. The control strategy </w:t>
+      </w:r>
+      <w:r>
+        <w:rPr>
+          <w:lang w:val="en-US"/>
+        </w:rPr>
+        <w:t>h</w:t>
+      </w:r>
+      <w:r>
+        <w:rPr>
+          <w:lang w:val="en-US"/>
+        </w:rPr>
+        <w:t>as the aim to receive data from sensor</w:t>
+      </w:r>
+      <w:r>
+        <w:rPr>
+          <w:lang w:val="en-US"/>
+        </w:rPr>
+        <w:t>s</w:t>
+      </w:r>
+      <w:r>
+        <w:rPr>
+          <w:lang w:val="en-US"/>
+        </w:rPr>
+        <w:t xml:space="preserve"> and Catalog, and </w:t>
+      </w:r>
+      <w:r>
+        <w:rPr>
+          <w:lang w:val="en-US"/>
+        </w:rPr>
+        <w:t xml:space="preserve">according to this </w:t>
+      </w:r>
+      <w:r>
+        <w:rPr>
+          <w:lang w:val="en-US"/>
+        </w:rPr>
+        <w:t xml:space="preserve">choose if the battery charger must be on or off. This control strategy is done each </w:t>
+      </w:r>
+      <w:r>
+        <w:rPr>
+          <w:lang w:val="en-US"/>
+        </w:rPr>
+        <w:t>minute</w:t>
+      </w:r>
+      <w:r>
+        <w:rPr>
+          <w:lang w:val="en-US"/>
+        </w:rPr>
+        <w:t>, and is done according to this logic</w:t>
+      </w:r>
+      <w:r>
+        <w:rPr>
+          <w:lang w:val="en-US"/>
+        </w:rPr>
+        <w:t xml:space="preserve"> reported in the slide</w:t>
+      </w:r>
+      <w:r>
+        <w:rPr>
+          <w:lang w:val="en-US"/>
+        </w:rPr>
+        <w:t xml:space="preserve">. </w:t>
+      </w:r>
+    </w:p>
+    <w:p>
+      <w:pPr>
+        <w:rPr>
+          <w:lang w:val="en-US"/>
+        </w:rPr>
+      </w:pPr>
+      <w:r>
+        <w:rPr>
+          <w:lang w:val="en-US"/>
+        </w:rPr>
+        <w:t>The main control is about the USER request</w:t>
+      </w:r>
+      <w:r>
+        <w:rPr>
+          <w:lang w:val="en-US"/>
+        </w:rPr>
+        <w:t xml:space="preserve"> if he wants to control manually the charger state or by control strategy logic.</w:t>
+      </w:r>
+      <w:r>
+        <w:rPr>
+          <w:lang w:val="en-US"/>
+        </w:rPr>
+        <w:t xml:space="preserve"> This was done with 3 </w:t>
+      </w:r>
+      <w:r>
+        <w:rPr>
+          <w:lang w:val="en-US"/>
+        </w:rPr>
+        <w:t xml:space="preserve">value of a flag variable. </w:t>
+      </w:r>
+    </w:p>
+    <w:p>
+      <w:pPr>
+        <w:rPr>
+          <w:lang w:val="en-US"/>
+        </w:rPr>
+      </w:pPr>
+      <w:r>
+        <w:rPr>
+          <w:lang w:val="en-US"/>
+        </w:rPr>
+        <w:t>Flag=0, actuator OFF</w:t>
+      </w:r>
+    </w:p>
+    <w:p>
+      <w:pPr>
+        <w:rPr>
+          <w:lang w:val="en-US"/>
+        </w:rPr>
+      </w:pPr>
+      <w:r>
+        <w:rPr>
+          <w:lang w:val="en-US"/>
+        </w:rPr>
+        <w:t>Flag equal to 1, actuator ON</w:t>
+      </w:r>
+    </w:p>
+    <w:p>
+      <w:pPr>
+        <w:rPr>
+          <w:lang w:val="en-US"/>
+        </w:rPr>
+      </w:pPr>
+      <w:r>
+        <w:rPr>
+          <w:lang w:val="en-US"/>
+        </w:rPr>
+        <w:t>Flag equal to 2, control strategy choise</w:t>
+      </w:r>
+    </w:p>
+    <w:p>
+      <w:pPr>
+        <w:rPr>
+          <w:lang w:val="en-US"/>
+        </w:rPr>
+      </w:pPr>
+    </w:p>
+    <w:p>
+      <w:pPr>
+        <w:rPr>
+          <w:lang w:val="en-US"/>
+        </w:rPr>
+      </w:pPr>
+      <w:r>
+        <w:rPr>
+          <w:lang w:val="en-US"/>
+        </w:rPr>
+        <w:t xml:space="preserve">As for </w:t>
+      </w:r>
+      <w:r>
+        <w:rPr>
+          <w:lang w:val="en-US"/>
+        </w:rPr>
+        <w:t>The control strategy work</w:t>
+      </w:r>
+      <w:r>
+        <w:rPr>
+          <w:lang w:val="en-US"/>
+        </w:rPr>
+        <w:t xml:space="preserve">: </w:t>
+      </w:r>
+      <w:r>
+        <w:rPr>
+          <w:lang w:val="en-US"/>
+        </w:rPr>
+        <w:t>First check is done to understand if the vehicle is in the gara</w:t>
+      </w:r>
+      <w:r>
+        <w:rPr>
+          <w:lang w:val="en-US"/>
+        </w:rPr>
+        <w:t>ge</w:t>
+      </w:r>
+      <w:r>
+        <w:rPr>
+          <w:lang w:val="en-US"/>
+        </w:rPr>
+        <w:t xml:space="preserve"> </w:t>
+      </w:r>
+      <w:r>
+        <w:rPr>
+          <w:lang w:val="en-US"/>
+        </w:rPr>
+        <w:t>or not</w:t>
+      </w:r>
+      <w:r>
+        <w:rPr>
+          <w:lang w:val="en-US"/>
+        </w:rPr>
+        <w:t xml:space="preserve">. Then was checked if </w:t>
+      </w:r>
+      <w:r>
+        <w:rPr>
+          <w:lang w:val="en-US"/>
+        </w:rPr>
+        <w:t>in that moment the</w:t>
+      </w:r>
+      <w:r>
+        <w:rPr>
+          <w:lang w:val="en-US"/>
+        </w:rPr>
+        <w:t xml:space="preserve"> energy is produced by the photo</w:t>
+      </w:r>
+      <w:r>
+        <w:rPr>
+          <w:lang w:val="en-US"/>
+        </w:rPr>
+        <w:t>n</w:t>
+      </w:r>
+      <w:r>
+        <w:rPr>
+          <w:lang w:val="en-US"/>
+        </w:rPr>
+        <w:t xml:space="preserve"> panels, so the home is full of green energy and this energy </w:t>
+      </w:r>
+      <w:r>
+        <w:rPr>
+          <w:lang w:val="en-US"/>
+        </w:rPr>
+        <w:t xml:space="preserve">could be </w:t>
+      </w:r>
+      <w:r>
+        <w:rPr>
+          <w:lang w:val="en-US"/>
+        </w:rPr>
+        <w:t>used to charge the car. The next check is on t</w:t>
+      </w:r>
+      <w:r>
+        <w:rPr>
+          <w:lang w:val="en-US"/>
+        </w:rPr>
+        <w:t>he battery</w:t>
+      </w:r>
+      <w:r>
+        <w:rPr>
+          <w:lang w:val="en-US"/>
+        </w:rPr>
+        <w:t xml:space="preserve"> percentage needed for the USR during this day compare with the</w:t>
+      </w:r>
+      <w:r>
+        <w:rPr>
+          <w:lang w:val="en-US"/>
+        </w:rPr>
+        <w:t xml:space="preserve"> battery</w:t>
+      </w:r>
+      <w:r>
+        <w:rPr>
+          <w:lang w:val="en-US"/>
+        </w:rPr>
+        <w:t xml:space="preserve"> percentag</w:t>
+      </w:r>
+      <w:r>
+        <w:rPr>
+          <w:lang w:val="en-US"/>
+        </w:rPr>
+        <w:t>e</w:t>
+      </w:r>
+      <w:r>
+        <w:rPr>
+          <w:lang w:val="en-US"/>
+        </w:rPr>
+        <w:t xml:space="preserve"> available. Th</w:t>
+      </w:r>
+      <w:r>
+        <w:rPr>
+          <w:lang w:val="en-US"/>
+        </w:rPr>
+        <w:t>e battery</w:t>
+      </w:r>
+      <w:r>
+        <w:rPr>
+          <w:lang w:val="en-US"/>
+        </w:rPr>
+        <w:t xml:space="preserve"> percentage needed is compute</w:t>
+      </w:r>
+      <w:r>
+        <w:rPr>
+          <w:lang w:val="en-US"/>
+        </w:rPr>
+        <w:t>d</w:t>
+      </w:r>
+      <w:r>
+        <w:rPr>
+          <w:lang w:val="en-US"/>
+        </w:rPr>
+        <w:t xml:space="preserve"> using the information about the feature of the battery</w:t>
+      </w:r>
+      <w:r>
+        <w:rPr>
+          <w:lang w:val="en-US"/>
+        </w:rPr>
+        <w:t xml:space="preserve"> and</w:t>
+      </w:r>
+      <w:r>
+        <w:rPr>
+          <w:lang w:val="en-US"/>
+        </w:rPr>
+        <w:t xml:space="preserve"> the number of total kilometers that the USER has to do in this day, a plus of </w:t>
+      </w:r>
+      <w:r>
+        <w:rPr>
+          <w:lang w:val="en-US"/>
+        </w:rPr>
+        <w:t>1</w:t>
+      </w:r>
+      <w:r>
+        <w:rPr>
+          <w:lang w:val="en-US"/>
+        </w:rPr>
+        <w:t>5% to stay in a safe zone, and a plus of 20% according to the ambient temperature and so the necessity to use the heater or the conditioning</w:t>
+      </w:r>
+      <w:r>
+        <w:rPr>
+          <w:lang w:val="en-US"/>
+        </w:rPr>
+        <w:t xml:space="preserve"> or not</w:t>
+      </w:r>
+      <w:r>
+        <w:rPr>
+          <w:lang w:val="en-US"/>
+        </w:rPr>
+        <w:t xml:space="preserve">.  </w:t>
+      </w:r>
+    </w:p>
+    <w:p>
+      <w:pPr>
+        <w:rPr>
+          <w:lang w:val="en-US"/>
+        </w:rPr>
+      </w:pPr>
+      <w:r>
+        <w:rPr>
+          <w:lang w:val="en-US"/>
+        </w:rPr>
+        <w:lastRenderedPageBreak/>
+        <w:t>The percentage of battery necessary is computed according to the info of the Battery feature. If the percentage of kilometers that the user has to do in this day is greater than the max autonomy that the battery could provide, was send an alert to the user through the TelegramBot, otherwise was send the value of percentage battery necessary to the control strategy.</w:t>
+      </w:r>
+    </w:p>
+    <w:p>
+      <w:pPr>
+        <w:rPr>
+          <w:lang w:val="en-US"/>
+        </w:rPr>
+      </w:pPr>
+    </w:p>
+    <w:p>
+      <w:pPr>
+        <w:rPr>
+          <w:lang w:val="en-US"/>
+        </w:rPr>
+      </w:pPr>
+      <w:r>
+        <w:rPr>
+          <w:lang w:val="en-US"/>
+        </w:rPr>
+        <w:t xml:space="preserve">The DEMO shows three scenario: </w:t>
+      </w:r>
+    </w:p>
+    <w:p>
+      <w:pPr>
+        <w:rPr>
+          <w:lang w:val="en-US"/>
+        </w:rPr>
+      </w:pPr>
+      <w:r>
+        <w:rPr>
+          <w:lang w:val="en-US"/>
+        </w:rPr>
+        <w:t>USER 1 is in a zone with a sunny day so the photon panel produce a lot of energy so the c</w:t>
+      </w:r>
+      <w:r>
+        <w:rPr>
+          <w:lang w:val="en-US"/>
+        </w:rPr>
+        <w:t>h</w:t>
+      </w:r>
+      <w:r>
+        <w:rPr>
+          <w:lang w:val="en-US"/>
+        </w:rPr>
+        <w:t xml:space="preserve">arger is ON </w:t>
+      </w:r>
+    </w:p>
+    <w:p>
+      <w:pPr>
+        <w:rPr>
+          <w:lang w:val="en-US"/>
+        </w:rPr>
+      </w:pPr>
+      <w:r>
+        <w:rPr>
+          <w:lang w:val="en-US"/>
+        </w:rPr>
+        <w:t>USER 2 is in a zone with a rainy day, but the battery percentage available is too low for all the appointment of the day, so the charger is O</w:t>
+      </w:r>
+      <w:r>
+        <w:rPr>
+          <w:lang w:val="en-US"/>
+        </w:rPr>
+        <w:t>N</w:t>
+      </w:r>
+      <w:r>
+        <w:rPr>
+          <w:lang w:val="en-US"/>
+        </w:rPr>
+        <w:t xml:space="preserve">. </w:t>
+      </w:r>
+    </w:p>
+    <w:p>
+      <w:pPr>
+        <w:rPr>
+          <w:lang w:val="en-US"/>
+        </w:rPr>
+      </w:pPr>
+      <w:r>
+        <w:rPr>
+          <w:lang w:val="en-US"/>
+        </w:rPr>
+        <w:t>USER</w:t>
+      </w:r>
+      <w:r>
+        <w:rPr>
+          <w:lang w:val="en-US"/>
+        </w:rPr>
+        <w:t xml:space="preserve">4 </w:t>
+      </w:r>
+      <w:r>
+        <w:rPr>
+          <w:lang w:val="en-US"/>
+        </w:rPr>
+        <w:t>is in a zone with  rainy day, and the battery percentage available is sufficient for covered the day request, so save energy in case of sunny day, the charger is O</w:t>
+      </w:r>
+      <w:r>
+        <w:rPr>
+          <w:lang w:val="en-US"/>
+        </w:rPr>
+        <w:t>FF</w:t>
+      </w:r>
+      <w:r>
+        <w:rPr>
+          <w:lang w:val="en-US"/>
+        </w:rPr>
+        <w:t xml:space="preserve">. </w:t>
+      </w:r>
+    </w:p>
+    <w:p>
+      <w:pPr>
+        <w:rPr>
+          <w:lang w:val="en-US"/>
+        </w:rPr>
+      </w:pPr>
+      <w:r>
+        <w:rPr>
+          <w:lang w:val="en-US"/>
+        </w:rPr>
+        <w:t>In this video was shown how the sensor continuously update the catalog to say that are alive and the control strategy that receive</w:t>
+      </w:r>
+      <w:r>
+        <w:rPr>
+          <w:lang w:val="en-US"/>
+        </w:rPr>
+        <w:t xml:space="preserve"> and collect</w:t>
+      </w:r>
+      <w:r>
+        <w:rPr>
+          <w:lang w:val="en-US"/>
+        </w:rPr>
+        <w:t xml:space="preserve"> the data from the sensor</w:t>
+      </w:r>
+      <w:r>
+        <w:rPr>
+          <w:lang w:val="en-US"/>
+        </w:rPr>
+        <w:t>s</w:t>
+      </w:r>
+      <w:r>
+        <w:rPr>
+          <w:lang w:val="en-US"/>
+        </w:rPr>
+        <w:t xml:space="preserve"> according on what we say before.</w:t>
+      </w:r>
+    </w:p>
+    <w:p>
+      <w:pPr>
+        <w:rPr>
+          <w:lang w:val="en-US"/>
+        </w:rPr>
+      </w:pPr>
+      <w:r>
+        <w:rPr>
+          <w:lang w:val="en-US"/>
+        </w:rPr>
+        <w:t xml:space="preserve">The control strategy each 30 seconds compute the output according to the sensor value </w:t>
+      </w:r>
+    </w:p>
+    <w:p>
+      <w:pPr>
+        <w:rPr>
+          <w:lang w:val="en-US"/>
+        </w:rPr>
+      </w:pPr>
+      <w:r>
+        <w:rPr>
+          <w:lang w:val="en-US"/>
+        </w:rPr>
+        <w:t>Node red shows with graphic interface the output</w:t>
+      </w:r>
+    </w:p>
+    <w:p>
+      <w:pPr>
+        <w:rPr>
+          <w:lang w:val="en-US"/>
+        </w:rPr>
+      </w:pPr>
+      <w:r>
+        <w:rPr>
+          <w:lang w:val="en-US"/>
+        </w:rPr>
+        <w:t>The User2 has the actuator ON according to the previous assumption and the battery percentage are coherent</w:t>
+      </w:r>
+    </w:p>
+    <w:p>
+      <w:pPr>
+        <w:rPr>
+          <w:lang w:val="en-US"/>
+        </w:rPr>
+      </w:pPr>
+      <w:r>
+        <w:rPr>
+          <w:lang w:val="en-US"/>
+        </w:rPr>
+        <w:t>The User 4 has the actuator OFF according to the previous assumption and also in this case the battery percentage are coherent.</w:t>
+      </w:r>
+    </w:p>
+    <w:p>
+      <w:pPr>
+        <w:rPr>
+          <w:lang w:val="en-US"/>
+        </w:rPr>
+      </w:pPr>
+      <w:r>
+        <w:rPr>
+          <w:lang w:val="en-US"/>
+        </w:rPr>
+        <w:t xml:space="preserve">The User 1 has the actuator ON and the rate of photon is high according to the previous assumption. </w:t>
+      </w:r>
+      <w:r>
+        <w:rPr>
+          <w:lang w:val="en-US"/>
+        </w:rPr>
+        <w:t xml:space="preserve"> </w:t>
+      </w:r>
+    </w:p>
+    <w:p>
+      <w:pPr>
+        <w:rPr>
+          <w:lang w:val="en-US"/>
+        </w:rPr>
+      </w:pPr>
+      <w:r>
+        <w:rPr>
+          <w:lang w:val="en-US"/>
+        </w:rPr>
+        <w:t>At the end we have all the user with all the measure sampled by the sensor.</w:t>
+      </w:r>
+    </w:p>
+    <w:p>
+      <w:pPr>
+        <w:rPr>
+          <w:lang w:val="en-US"/>
+        </w:rPr>
+      </w:pPr>
+      <w:r>
+        <w:rPr>
+          <w:lang w:val="en-US"/>
+        </w:rPr>
+        <w:t>Node red allow also the user to interact with the application, with the button to set the charger manually or by control strategy.</w:t>
+      </w:r>
+    </w:p>
+    <w:p>
+      <w:pPr>
+        <w:rPr>
+          <w:lang w:val="en-US"/>
+        </w:rPr>
+      </w:pPr>
+    </w:p>
+    <w:p>
+      <w:pPr>
+        <w:rPr>
+          <w:lang w:val="en-US"/>
+        </w:rPr>
+      </w:pPr>
+      <w:r>
+        <w:rPr>
+          <w:lang w:val="en-US"/>
+        </w:rPr>
+        <w:t xml:space="preserve">DATA ANALYSYS: </w:t>
+      </w:r>
+    </w:p>
+    <w:p>
+      <w:pPr>
+        <w:rPr>
+          <w:lang w:val="en-US"/>
+        </w:rPr>
+      </w:pPr>
+    </w:p>
+    <w:p>
+      <w:pPr>
+        <w:rPr>
+          <w:lang w:val="en-US"/>
+        </w:rPr>
+      </w:pPr>
+      <w:r>
+        <w:rPr>
+          <w:lang w:val="en-US"/>
+        </w:rPr>
+        <w:t xml:space="preserve">STATE CONTROL: </w:t>
+      </w:r>
+    </w:p>
+    <w:p>
+      <w:pPr>
+        <w:rPr>
+          <w:lang w:val="en-US"/>
+        </w:rPr>
+      </w:pPr>
+      <w:r>
+        <w:rPr>
+          <w:lang w:val="en-US"/>
+        </w:rPr>
+        <w:t xml:space="preserve">Another element of the application is the </w:t>
+      </w:r>
+      <w:r>
+        <w:rPr>
+          <w:lang w:val="en-US"/>
+        </w:rPr>
+        <w:t>State Control</w:t>
+      </w:r>
+      <w:r>
+        <w:rPr>
+          <w:lang w:val="en-US"/>
+        </w:rPr>
+        <w:t xml:space="preserve"> is an application that collect all the Alert SMS and send them to the user throu</w:t>
+      </w:r>
+      <w:r>
+        <w:rPr>
+          <w:lang w:val="en-US"/>
+        </w:rPr>
+        <w:t>g</w:t>
+      </w:r>
+      <w:r>
+        <w:rPr>
+          <w:lang w:val="en-US"/>
+        </w:rPr>
+        <w:t>h Telegram. The alert</w:t>
+      </w:r>
+      <w:r>
+        <w:rPr>
+          <w:lang w:val="en-US"/>
+        </w:rPr>
+        <w:t xml:space="preserve">s </w:t>
+      </w:r>
+      <w:r>
+        <w:rPr>
+          <w:lang w:val="en-US"/>
+        </w:rPr>
+        <w:t>are connected to the presence of the vehicle,</w:t>
+      </w:r>
+      <w:r>
+        <w:rPr>
+          <w:lang w:val="en-US"/>
+        </w:rPr>
+        <w:t xml:space="preserve"> the temperature of the battery, the number of total kilometers connected to the max autonomy, the percentage of the battery.</w:t>
+      </w:r>
+    </w:p>
+    <w:p>
+      <w:pPr>
+        <w:rPr>
+          <w:lang w:val="en-US"/>
+        </w:rPr>
+      </w:pPr>
+      <w:r>
+        <w:rPr>
+          <w:lang w:val="en-US"/>
+        </w:rPr>
+        <w:t xml:space="preserve">In this </w:t>
+      </w:r>
+      <w:r>
+        <w:rPr>
+          <w:lang w:val="en-US"/>
+        </w:rPr>
+        <w:t xml:space="preserve">example at the start time all goes well. </w:t>
+      </w:r>
+      <w:r>
+        <w:rPr>
+          <w:lang w:val="en-US"/>
+        </w:rPr>
+        <w:t xml:space="preserve"> temperature of the battery in the consistent range, percentage of battery needed &lt;100% and car present in the garage. </w:t>
+      </w:r>
+    </w:p>
+    <w:p>
+      <w:pPr>
+        <w:rPr>
+          <w:lang w:val="en-US"/>
+        </w:rPr>
+      </w:pPr>
+      <w:r>
+        <w:rPr>
+          <w:lang w:val="en-US"/>
+        </w:rPr>
+        <w:t xml:space="preserve">Simulate the case in which </w:t>
+      </w:r>
+      <w:r>
+        <w:rPr>
+          <w:lang w:val="en-US"/>
+        </w:rPr>
+        <w:t>the user add an appointment o</w:t>
+      </w:r>
+      <w:r>
+        <w:rPr>
+          <w:lang w:val="en-US"/>
+        </w:rPr>
+        <w:t>n</w:t>
+      </w:r>
+      <w:r>
+        <w:rPr>
+          <w:lang w:val="en-US"/>
+        </w:rPr>
+        <w:t xml:space="preserve"> the agenda, in which are necessary 500 km, the application add the appointment to the agenda and then compute the new quantity of battery that is necessary to cover all the appointment </w:t>
+      </w:r>
+      <w:r>
+        <w:rPr>
+          <w:lang w:val="en-US"/>
+        </w:rPr>
+        <w:t>--&gt;</w:t>
+      </w:r>
+      <w:r>
+        <w:rPr>
+          <w:lang w:val="en-US"/>
+        </w:rPr>
+        <w:t>that is greater than 100, as we can see in the graph</w:t>
+      </w:r>
+    </w:p>
+    <w:p>
+      <w:pPr>
+        <w:rPr>
+          <w:lang w:val="en-US"/>
+        </w:rPr>
+      </w:pPr>
+      <w:r>
+        <w:rPr>
+          <w:lang w:val="en-US"/>
+        </w:rPr>
+        <w:lastRenderedPageBreak/>
+        <w:t xml:space="preserve">Could be visible that in the same moment the temperature of the battery is increasing so the State Control send an alert and the control strategy at the next check put the actuator OFF. </w:t>
+      </w:r>
+      <w:r>
+        <w:rPr>
+          <w:lang w:val="en-US"/>
+        </w:rPr>
+        <w:br/>
+      </w:r>
+    </w:p>
+    <w:p>
+      <w:pPr>
+        <w:rPr>
+          <w:lang w:val="en-US"/>
+        </w:rPr>
+      </w:pPr>
+      <w:r>
+        <w:rPr>
+          <w:lang w:val="en-US"/>
+        </w:rPr>
+        <w:t xml:space="preserve">If we ask through telegram bot if there are AlertSMS,  the application notify the problem that we previous seen and </w:t>
+      </w:r>
+    </w:p>
+    <w:p>
+      <w:pPr>
+        <w:rPr>
+          <w:lang w:val="en-US"/>
+        </w:rPr>
+      </w:pPr>
+      <w:r>
+        <w:rPr>
+          <w:lang w:val="en-US"/>
+        </w:rPr>
+        <w:t>The actuator is off.</w:t>
+      </w:r>
+    </w:p>
+    <w:p>
+      <w:pPr>
+        <w:rPr>
+          <w:lang w:val="en-US"/>
+        </w:rPr>
+      </w:pPr>
+    </w:p>
+    <w:p>
+      <w:pPr>
+        <w:rPr>
+          <w:lang w:val="en-US"/>
+        </w:rPr>
+      </w:pPr>
+      <w:r>
+        <w:rPr>
+          <w:lang w:val="en-US"/>
+        </w:rPr>
+        <w:t xml:space="preserve">TELEGRAM BOT </w:t>
       </w:r>
     </w:p>
     <w:sectPr>
@@ -1430,11 +2632,11 @@
   <w:style w:type="paragraph" w:default="1" w:styleId="Normal">
     <w:name w:val="Normal"/>
     <w:qFormat/>
+    <w:rsid w:val="000B3969"/>
   </w:style>
   <w:style w:type="character" w:default="1" w:styleId="DefaultParagraphFont">
     <w:name w:val="Default Paragraph Font"/>
     <w:uiPriority w:val="1"/>
-    <w:semiHidden/>
     <w:unhideWhenUsed/>
   </w:style>
   <w:style w:type="table" w:default="1" w:styleId="TableNormal">
